--- a/doc/Installationsvejledning.docx
+++ b/doc/Installationsvejledning.docx
@@ -159,13 +159,13 @@
     </w:p>
     <w:p>
       <w:pPr>
-        <w:pStyle w:val="Titel"/>
+        <w:pStyle w:val="Title"/>
         <w:jc w:val="both"/>
       </w:pPr>
     </w:p>
     <w:p>
       <w:pPr>
-        <w:pStyle w:val="Overskrift"/>
+        <w:pStyle w:val="TOCHeading"/>
       </w:pPr>
       <w:r>
         <w:br w:type="page"/>
@@ -177,7 +177,7 @@
     </w:p>
     <w:p>
       <w:pPr>
-        <w:pStyle w:val="Indholdsfortegnelse1"/>
+        <w:pStyle w:val="TOC1"/>
         <w:tabs>
           <w:tab w:val="left" w:pos="440"/>
           <w:tab w:val="right" w:leader="dot" w:pos="8290"/>
@@ -270,7 +270,7 @@
     </w:p>
     <w:p>
       <w:pPr>
-        <w:pStyle w:val="Indholdsfortegnelse1"/>
+        <w:pStyle w:val="TOC1"/>
         <w:tabs>
           <w:tab w:val="left" w:pos="440"/>
           <w:tab w:val="right" w:leader="dot" w:pos="8290"/>
@@ -354,7 +354,7 @@
     </w:p>
     <w:p>
       <w:pPr>
-        <w:pStyle w:val="Indholdsfortegnelse2"/>
+        <w:pStyle w:val="TOC2"/>
         <w:tabs>
           <w:tab w:val="left" w:pos="880"/>
           <w:tab w:val="right" w:leader="dot" w:pos="8290"/>
@@ -438,7 +438,7 @@
     </w:p>
     <w:p>
       <w:pPr>
-        <w:pStyle w:val="Indholdsfortegnelse2"/>
+        <w:pStyle w:val="TOC2"/>
         <w:tabs>
           <w:tab w:val="left" w:pos="880"/>
           <w:tab w:val="right" w:leader="dot" w:pos="8290"/>
@@ -522,7 +522,7 @@
     </w:p>
     <w:p>
       <w:pPr>
-        <w:pStyle w:val="Indholdsfortegnelse2"/>
+        <w:pStyle w:val="TOC2"/>
         <w:tabs>
           <w:tab w:val="left" w:pos="880"/>
           <w:tab w:val="right" w:leader="dot" w:pos="8290"/>
@@ -606,7 +606,7 @@
     </w:p>
     <w:p>
       <w:pPr>
-        <w:pStyle w:val="Indholdsfortegnelse2"/>
+        <w:pStyle w:val="TOC2"/>
         <w:tabs>
           <w:tab w:val="left" w:pos="880"/>
           <w:tab w:val="right" w:leader="dot" w:pos="8290"/>
@@ -690,7 +690,7 @@
     </w:p>
     <w:p>
       <w:pPr>
-        <w:pStyle w:val="Indholdsfortegnelse1"/>
+        <w:pStyle w:val="TOC1"/>
         <w:tabs>
           <w:tab w:val="left" w:pos="440"/>
           <w:tab w:val="right" w:leader="dot" w:pos="8290"/>
@@ -774,7 +774,7 @@
     </w:p>
     <w:p>
       <w:pPr>
-        <w:pStyle w:val="Indholdsfortegnelse2"/>
+        <w:pStyle w:val="TOC2"/>
         <w:tabs>
           <w:tab w:val="left" w:pos="880"/>
           <w:tab w:val="right" w:leader="dot" w:pos="8290"/>
@@ -858,7 +858,7 @@
     </w:p>
     <w:p>
       <w:pPr>
-        <w:pStyle w:val="Indholdsfortegnelse3"/>
+        <w:pStyle w:val="TOC3"/>
         <w:tabs>
           <w:tab w:val="left" w:pos="1320"/>
           <w:tab w:val="right" w:leader="dot" w:pos="8290"/>
@@ -942,7 +942,7 @@
     </w:p>
     <w:p>
       <w:pPr>
-        <w:pStyle w:val="Indholdsfortegnelse3"/>
+        <w:pStyle w:val="TOC3"/>
         <w:tabs>
           <w:tab w:val="left" w:pos="1320"/>
           <w:tab w:val="right" w:leader="dot" w:pos="8290"/>
@@ -1026,7 +1026,7 @@
     </w:p>
     <w:p>
       <w:pPr>
-        <w:pStyle w:val="Indholdsfortegnelse2"/>
+        <w:pStyle w:val="TOC2"/>
         <w:tabs>
           <w:tab w:val="left" w:pos="880"/>
           <w:tab w:val="right" w:leader="dot" w:pos="8290"/>
@@ -1110,7 +1110,7 @@
     </w:p>
     <w:p>
       <w:pPr>
-        <w:pStyle w:val="Indholdsfortegnelse3"/>
+        <w:pStyle w:val="TOC3"/>
         <w:tabs>
           <w:tab w:val="left" w:pos="1320"/>
           <w:tab w:val="right" w:leader="dot" w:pos="8290"/>
@@ -1194,7 +1194,7 @@
     </w:p>
     <w:p>
       <w:pPr>
-        <w:pStyle w:val="Indholdsfortegnelse3"/>
+        <w:pStyle w:val="TOC3"/>
         <w:tabs>
           <w:tab w:val="left" w:pos="1320"/>
           <w:tab w:val="right" w:leader="dot" w:pos="8290"/>
@@ -1278,7 +1278,7 @@
     </w:p>
     <w:p>
       <w:pPr>
-        <w:pStyle w:val="Indholdsfortegnelse2"/>
+        <w:pStyle w:val="TOC2"/>
         <w:tabs>
           <w:tab w:val="left" w:pos="880"/>
           <w:tab w:val="right" w:leader="dot" w:pos="8290"/>
@@ -1362,7 +1362,7 @@
     </w:p>
     <w:p>
       <w:pPr>
-        <w:pStyle w:val="Indholdsfortegnelse3"/>
+        <w:pStyle w:val="TOC3"/>
         <w:tabs>
           <w:tab w:val="left" w:pos="1320"/>
           <w:tab w:val="right" w:leader="dot" w:pos="8290"/>
@@ -1446,7 +1446,7 @@
     </w:p>
     <w:p>
       <w:pPr>
-        <w:pStyle w:val="Indholdsfortegnelse3"/>
+        <w:pStyle w:val="TOC3"/>
         <w:tabs>
           <w:tab w:val="left" w:pos="1320"/>
           <w:tab w:val="right" w:leader="dot" w:pos="8290"/>
@@ -1530,7 +1530,7 @@
     </w:p>
     <w:p>
       <w:pPr>
-        <w:pStyle w:val="Indholdsfortegnelse3"/>
+        <w:pStyle w:val="TOC3"/>
         <w:tabs>
           <w:tab w:val="left" w:pos="1320"/>
           <w:tab w:val="right" w:leader="dot" w:pos="8290"/>
@@ -1614,7 +1614,7 @@
     </w:p>
     <w:p>
       <w:pPr>
-        <w:pStyle w:val="Indholdsfortegnelse2"/>
+        <w:pStyle w:val="TOC2"/>
         <w:tabs>
           <w:tab w:val="left" w:pos="880"/>
           <w:tab w:val="right" w:leader="dot" w:pos="8290"/>
@@ -1698,7 +1698,7 @@
     </w:p>
     <w:p>
       <w:pPr>
-        <w:pStyle w:val="Indholdsfortegnelse3"/>
+        <w:pStyle w:val="TOC3"/>
         <w:tabs>
           <w:tab w:val="left" w:pos="1320"/>
           <w:tab w:val="right" w:leader="dot" w:pos="8290"/>
@@ -1782,7 +1782,7 @@
     </w:p>
     <w:p>
       <w:pPr>
-        <w:pStyle w:val="Indholdsfortegnelse3"/>
+        <w:pStyle w:val="TOC3"/>
         <w:tabs>
           <w:tab w:val="left" w:pos="1320"/>
           <w:tab w:val="right" w:leader="dot" w:pos="8290"/>
@@ -1866,7 +1866,7 @@
     </w:p>
     <w:p>
       <w:pPr>
-        <w:pStyle w:val="Indholdsfortegnelse1"/>
+        <w:pStyle w:val="TOC1"/>
         <w:tabs>
           <w:tab w:val="left" w:pos="440"/>
           <w:tab w:val="right" w:leader="dot" w:pos="8290"/>
@@ -1956,7 +1956,7 @@
     <w:p/>
     <w:p>
       <w:pPr>
-        <w:pStyle w:val="Overskrift1"/>
+        <w:pStyle w:val="Heading1"/>
       </w:pPr>
       <w:bookmarkStart w:id="1" w:name="_Toc305602299"/>
       <w:bookmarkEnd w:id="0"/>
@@ -2028,7 +2028,7 @@
     </w:p>
     <w:p>
       <w:pPr>
-        <w:pStyle w:val="Overskrift1"/>
+        <w:pStyle w:val="Heading1"/>
       </w:pPr>
       <w:bookmarkStart w:id="2" w:name="_Toc305602300"/>
       <w:r>
@@ -2039,7 +2039,7 @@
     </w:p>
     <w:p>
       <w:pPr>
-        <w:pStyle w:val="Overskrift2"/>
+        <w:pStyle w:val="Heading2"/>
       </w:pPr>
       <w:bookmarkStart w:id="3" w:name="_Toc295902103"/>
       <w:bookmarkStart w:id="4" w:name="_Toc305602301"/>
@@ -2060,13 +2060,13 @@
         <w:t>AS</w:t>
       </w:r>
       <w:r>
-        <w:t>6.0</w:t>
-      </w:r>
-      <w:r>
-        <w:t xml:space="preserve">.Final </w:t>
-      </w:r>
-      <w:r>
-        <w:t>da det er denne platform som bruges på den nationale service platform (NSP).</w:t>
+        <w:t>7.1.1</w:t>
+      </w:r>
+      <w:r>
+        <w:t>.Final</w:t>
+      </w:r>
+      <w:r>
+        <w:t>.</w:t>
       </w:r>
     </w:p>
     <w:p>
@@ -2087,18 +2087,434 @@
     <w:p/>
     <w:p>
       <w:r>
-        <w:t>Desuden skal Mysql Connector Driver 5.1.16 (mysql-connector-java-5.1.16</w:t>
+        <w:t>Desuden sk</w:t>
+      </w:r>
+      <w:r>
+        <w:t>al Mysql Connector Driver 5.1.21 (mysql-connector-java-5.1.21</w:t>
       </w:r>
       <w:r>
         <w:t>-bin.jar</w:t>
       </w:r>
       <w:r>
-        <w:t>) være tilgængelig i &lt;JBOSS_HOME&gt;/common/lib.</w:t>
-      </w:r>
-    </w:p>
-    <w:p>
-      <w:pPr>
-        <w:pStyle w:val="Overskrift2"/>
+        <w:t>)</w:t>
+      </w:r>
+      <w:r>
+        <w:t xml:space="preserve"> bruges.</w:t>
+      </w:r>
+    </w:p>
+    <w:p/>
+    <w:p>
+      <w:pPr>
+        <w:jc w:val="left"/>
+      </w:pPr>
+      <w:r>
+        <w:t>For at installere driveren, skal der deployes et mysql-modul i JBoss. Det gøres ved at placere filen mysql-connector-java-5.1.21</w:t>
+      </w:r>
+      <w:r>
+        <w:t>-bin.jar</w:t>
+      </w:r>
+      <w:r>
+        <w:t xml:space="preserve"> </w:t>
+      </w:r>
+      <w:r>
+        <w:t>i &lt;JBOSS_HOME</w:t>
+      </w:r>
+      <w:r>
+        <w:rPr>
+          <w:sz w:val="20"/>
+        </w:rPr>
+        <w:t>&gt;</w:t>
+      </w:r>
+      <w:r>
+        <w:t>/modules/com/mysql/main</w:t>
+      </w:r>
+      <w:r>
+        <w:t>.</w:t>
+      </w:r>
+    </w:p>
+    <w:p>
+      <w:pPr>
+        <w:jc w:val="left"/>
+      </w:pPr>
+      <w:r>
+        <w:t xml:space="preserve">I samme directory oprettes en fil </w:t>
+      </w:r>
+      <w:r>
+        <w:t>module.xml</w:t>
+      </w:r>
+      <w:r>
+        <w:t xml:space="preserve"> med følgende indhold:</w:t>
+      </w:r>
+      <w:r>
+        <w:br/>
+      </w:r>
+    </w:p>
+    <w:p>
+      <w:pPr>
+        <w:spacing w:line="240" w:lineRule="auto"/>
+        <w:jc w:val="left"/>
+        <w:rPr>
+          <w:rFonts w:ascii="Courier New" w:hAnsi="Courier New" w:cs="Courier New"/>
+          <w:sz w:val="16"/>
+          <w:szCs w:val="16"/>
+          <w:lang w:val="en-US"/>
+        </w:rPr>
+      </w:pPr>
+      <w:r>
+        <w:rPr>
+          <w:rFonts w:ascii="Courier New" w:hAnsi="Courier New" w:cs="Courier New"/>
+          <w:sz w:val="16"/>
+          <w:szCs w:val="16"/>
+          <w:lang w:val="en-US"/>
+        </w:rPr>
+        <w:t>&lt;?xml version="1.0" encoding="UTF-8"?&gt;</w:t>
+      </w:r>
+    </w:p>
+    <w:p>
+      <w:pPr>
+        <w:spacing w:line="240" w:lineRule="auto"/>
+        <w:jc w:val="left"/>
+        <w:rPr>
+          <w:rFonts w:ascii="Courier New" w:hAnsi="Courier New" w:cs="Courier New"/>
+          <w:sz w:val="16"/>
+          <w:szCs w:val="16"/>
+          <w:lang w:val="en-US"/>
+        </w:rPr>
+      </w:pPr>
+      <w:r>
+        <w:rPr>
+          <w:rFonts w:ascii="Courier New" w:hAnsi="Courier New" w:cs="Courier New"/>
+          <w:sz w:val="16"/>
+          <w:szCs w:val="16"/>
+          <w:lang w:val="en-US"/>
+        </w:rPr>
+        <w:t>&lt;module xmlns="urn:jboss:module:1.0" name="com.mysql"&gt;</w:t>
+      </w:r>
+    </w:p>
+    <w:p>
+      <w:pPr>
+        <w:spacing w:line="240" w:lineRule="auto"/>
+        <w:jc w:val="left"/>
+        <w:rPr>
+          <w:rFonts w:ascii="Courier New" w:hAnsi="Courier New" w:cs="Courier New"/>
+          <w:sz w:val="16"/>
+          <w:szCs w:val="16"/>
+          <w:lang w:val="en-US"/>
+        </w:rPr>
+      </w:pPr>
+      <w:r>
+        <w:rPr>
+          <w:rFonts w:ascii="Courier New" w:hAnsi="Courier New" w:cs="Courier New"/>
+          <w:sz w:val="16"/>
+          <w:szCs w:val="16"/>
+          <w:lang w:val="en-US"/>
+        </w:rPr>
+        <w:t xml:space="preserve">    &lt;resources&gt;</w:t>
+      </w:r>
+    </w:p>
+    <w:p>
+      <w:pPr>
+        <w:spacing w:line="240" w:lineRule="auto"/>
+        <w:jc w:val="left"/>
+        <w:rPr>
+          <w:rFonts w:ascii="Courier New" w:hAnsi="Courier New" w:cs="Courier New"/>
+          <w:sz w:val="16"/>
+          <w:szCs w:val="16"/>
+          <w:lang w:val="en-US"/>
+        </w:rPr>
+      </w:pPr>
+      <w:r>
+        <w:rPr>
+          <w:rFonts w:ascii="Courier New" w:hAnsi="Courier New" w:cs="Courier New"/>
+          <w:sz w:val="16"/>
+          <w:szCs w:val="16"/>
+          <w:lang w:val="en-US"/>
+        </w:rPr>
+        <w:t xml:space="preserve">        &lt;resource-root path="mysql-connector-java-5.1.21.jar"/&gt;</w:t>
+      </w:r>
+    </w:p>
+    <w:p>
+      <w:pPr>
+        <w:spacing w:line="240" w:lineRule="auto"/>
+        <w:jc w:val="left"/>
+        <w:rPr>
+          <w:rFonts w:ascii="Courier New" w:hAnsi="Courier New" w:cs="Courier New"/>
+          <w:sz w:val="16"/>
+          <w:szCs w:val="16"/>
+          <w:lang w:val="en-US"/>
+        </w:rPr>
+      </w:pPr>
+      <w:r>
+        <w:rPr>
+          <w:rFonts w:ascii="Courier New" w:hAnsi="Courier New" w:cs="Courier New"/>
+          <w:sz w:val="16"/>
+          <w:szCs w:val="16"/>
+          <w:lang w:val="en-US"/>
+        </w:rPr>
+        <w:t xml:space="preserve">    &lt;/resources&gt;</w:t>
+      </w:r>
+    </w:p>
+    <w:p>
+      <w:pPr>
+        <w:spacing w:line="240" w:lineRule="auto"/>
+        <w:jc w:val="left"/>
+        <w:rPr>
+          <w:rFonts w:ascii="Courier New" w:hAnsi="Courier New" w:cs="Courier New"/>
+          <w:sz w:val="16"/>
+          <w:szCs w:val="16"/>
+          <w:lang w:val="en-US"/>
+        </w:rPr>
+      </w:pPr>
+      <w:r>
+        <w:rPr>
+          <w:rFonts w:ascii="Courier New" w:hAnsi="Courier New" w:cs="Courier New"/>
+          <w:sz w:val="16"/>
+          <w:szCs w:val="16"/>
+          <w:lang w:val="en-US"/>
+        </w:rPr>
+        <w:t xml:space="preserve">    &lt;dependencies&gt;</w:t>
+      </w:r>
+    </w:p>
+    <w:p>
+      <w:pPr>
+        <w:spacing w:line="240" w:lineRule="auto"/>
+        <w:jc w:val="left"/>
+        <w:rPr>
+          <w:rFonts w:ascii="Courier New" w:hAnsi="Courier New" w:cs="Courier New"/>
+          <w:sz w:val="16"/>
+          <w:szCs w:val="16"/>
+          <w:lang w:val="en-US"/>
+        </w:rPr>
+      </w:pPr>
+      <w:r>
+        <w:rPr>
+          <w:rFonts w:ascii="Courier New" w:hAnsi="Courier New" w:cs="Courier New"/>
+          <w:sz w:val="16"/>
+          <w:szCs w:val="16"/>
+          <w:lang w:val="en-US"/>
+        </w:rPr>
+        <w:t xml:space="preserve">        &lt;module name="javax.api"/&gt;</w:t>
+      </w:r>
+    </w:p>
+    <w:p>
+      <w:pPr>
+        <w:spacing w:line="240" w:lineRule="auto"/>
+        <w:jc w:val="left"/>
+        <w:rPr>
+          <w:rFonts w:ascii="Courier New" w:hAnsi="Courier New" w:cs="Courier New"/>
+          <w:sz w:val="16"/>
+          <w:szCs w:val="16"/>
+          <w:lang w:val="en-US"/>
+        </w:rPr>
+      </w:pPr>
+      <w:r>
+        <w:rPr>
+          <w:rFonts w:ascii="Courier New" w:hAnsi="Courier New" w:cs="Courier New"/>
+          <w:sz w:val="16"/>
+          <w:szCs w:val="16"/>
+          <w:lang w:val="en-US"/>
+        </w:rPr>
+        <w:t xml:space="preserve">    &lt;/dependencies&gt;</w:t>
+      </w:r>
+    </w:p>
+    <w:p>
+      <w:pPr>
+        <w:spacing w:line="240" w:lineRule="auto"/>
+        <w:jc w:val="left"/>
+        <w:rPr>
+          <w:rFonts w:ascii="Courier New" w:hAnsi="Courier New" w:cs="Courier New"/>
+          <w:sz w:val="16"/>
+          <w:szCs w:val="16"/>
+          <w:lang w:val="en-US"/>
+        </w:rPr>
+      </w:pPr>
+      <w:r>
+        <w:rPr>
+          <w:rFonts w:ascii="Courier New" w:hAnsi="Courier New" w:cs="Courier New"/>
+          <w:sz w:val="16"/>
+          <w:szCs w:val="16"/>
+          <w:lang w:val="en-US"/>
+        </w:rPr>
+        <w:t>&lt;/module&gt; &lt;?xml version="1.0" encoding="UTF-8"?&gt;</w:t>
+      </w:r>
+    </w:p>
+    <w:p>
+      <w:pPr>
+        <w:spacing w:line="240" w:lineRule="auto"/>
+        <w:jc w:val="left"/>
+        <w:rPr>
+          <w:rFonts w:ascii="Courier New" w:hAnsi="Courier New" w:cs="Courier New"/>
+          <w:sz w:val="16"/>
+          <w:szCs w:val="16"/>
+          <w:lang w:val="en-US"/>
+        </w:rPr>
+      </w:pPr>
+      <w:r>
+        <w:rPr>
+          <w:rFonts w:ascii="Courier New" w:hAnsi="Courier New" w:cs="Courier New"/>
+          <w:sz w:val="16"/>
+          <w:szCs w:val="16"/>
+          <w:lang w:val="en-US"/>
+        </w:rPr>
+        <w:t>&lt;module xmlns="urn:jboss:module:1.0" name="com.mysql"&gt;</w:t>
+      </w:r>
+    </w:p>
+    <w:p>
+      <w:pPr>
+        <w:spacing w:line="240" w:lineRule="auto"/>
+        <w:jc w:val="left"/>
+        <w:rPr>
+          <w:rFonts w:ascii="Courier New" w:hAnsi="Courier New" w:cs="Courier New"/>
+          <w:sz w:val="16"/>
+          <w:szCs w:val="16"/>
+          <w:lang w:val="en-US"/>
+        </w:rPr>
+      </w:pPr>
+      <w:r>
+        <w:rPr>
+          <w:rFonts w:ascii="Courier New" w:hAnsi="Courier New" w:cs="Courier New"/>
+          <w:sz w:val="16"/>
+          <w:szCs w:val="16"/>
+          <w:lang w:val="en-US"/>
+        </w:rPr>
+        <w:t xml:space="preserve">    &lt;resources&gt;</w:t>
+      </w:r>
+    </w:p>
+    <w:p>
+      <w:pPr>
+        <w:spacing w:line="240" w:lineRule="auto"/>
+        <w:jc w:val="left"/>
+        <w:rPr>
+          <w:rFonts w:ascii="Courier New" w:hAnsi="Courier New" w:cs="Courier New"/>
+          <w:sz w:val="16"/>
+          <w:szCs w:val="16"/>
+          <w:lang w:val="en-US"/>
+        </w:rPr>
+      </w:pPr>
+      <w:r>
+        <w:rPr>
+          <w:rFonts w:ascii="Courier New" w:hAnsi="Courier New" w:cs="Courier New"/>
+          <w:sz w:val="16"/>
+          <w:szCs w:val="16"/>
+          <w:lang w:val="en-US"/>
+        </w:rPr>
+        <w:t xml:space="preserve">        &lt;resource-root path="mysql-connector-java-5.1.21.jar"/&gt;</w:t>
+      </w:r>
+    </w:p>
+    <w:p>
+      <w:pPr>
+        <w:spacing w:line="240" w:lineRule="auto"/>
+        <w:jc w:val="left"/>
+        <w:rPr>
+          <w:rFonts w:ascii="Courier New" w:hAnsi="Courier New" w:cs="Courier New"/>
+          <w:sz w:val="16"/>
+          <w:szCs w:val="16"/>
+          <w:lang w:val="en-US"/>
+        </w:rPr>
+      </w:pPr>
+      <w:r>
+        <w:rPr>
+          <w:rFonts w:ascii="Courier New" w:hAnsi="Courier New" w:cs="Courier New"/>
+          <w:sz w:val="16"/>
+          <w:szCs w:val="16"/>
+          <w:lang w:val="en-US"/>
+        </w:rPr>
+        <w:t xml:space="preserve">    &lt;/resources&gt;</w:t>
+      </w:r>
+    </w:p>
+    <w:p>
+      <w:pPr>
+        <w:spacing w:line="240" w:lineRule="auto"/>
+        <w:jc w:val="left"/>
+        <w:rPr>
+          <w:rFonts w:ascii="Courier New" w:hAnsi="Courier New" w:cs="Courier New"/>
+          <w:sz w:val="16"/>
+          <w:szCs w:val="16"/>
+          <w:lang w:val="en-US"/>
+        </w:rPr>
+      </w:pPr>
+      <w:r>
+        <w:rPr>
+          <w:rFonts w:ascii="Courier New" w:hAnsi="Courier New" w:cs="Courier New"/>
+          <w:sz w:val="16"/>
+          <w:szCs w:val="16"/>
+          <w:lang w:val="en-US"/>
+        </w:rPr>
+        <w:t xml:space="preserve">    &lt;dependencies&gt;</w:t>
+      </w:r>
+    </w:p>
+    <w:p>
+      <w:pPr>
+        <w:spacing w:line="240" w:lineRule="auto"/>
+        <w:jc w:val="left"/>
+        <w:rPr>
+          <w:rFonts w:ascii="Courier New" w:hAnsi="Courier New" w:cs="Courier New"/>
+          <w:sz w:val="16"/>
+          <w:szCs w:val="16"/>
+          <w:lang w:val="en-US"/>
+        </w:rPr>
+      </w:pPr>
+      <w:r>
+        <w:rPr>
+          <w:rFonts w:ascii="Courier New" w:hAnsi="Courier New" w:cs="Courier New"/>
+          <w:sz w:val="16"/>
+          <w:szCs w:val="16"/>
+          <w:lang w:val="en-US"/>
+        </w:rPr>
+        <w:t xml:space="preserve">        &lt;module name="javax.api"/&gt;</w:t>
+      </w:r>
+    </w:p>
+    <w:p>
+      <w:pPr>
+        <w:spacing w:line="240" w:lineRule="auto"/>
+        <w:jc w:val="left"/>
+        <w:rPr>
+          <w:rFonts w:ascii="Courier New" w:hAnsi="Courier New" w:cs="Courier New"/>
+          <w:sz w:val="16"/>
+          <w:szCs w:val="16"/>
+        </w:rPr>
+      </w:pPr>
+      <w:r>
+        <w:rPr>
+          <w:rFonts w:ascii="Courier New" w:hAnsi="Courier New" w:cs="Courier New"/>
+          <w:sz w:val="16"/>
+          <w:szCs w:val="16"/>
+          <w:lang w:val="en-US"/>
+        </w:rPr>
+        <w:t xml:space="preserve">    </w:t>
+      </w:r>
+      <w:r>
+        <w:rPr>
+          <w:rFonts w:ascii="Courier New" w:hAnsi="Courier New" w:cs="Courier New"/>
+          <w:sz w:val="16"/>
+          <w:szCs w:val="16"/>
+        </w:rPr>
+        <w:t>&lt;/dependencies&gt;</w:t>
+      </w:r>
+    </w:p>
+    <w:p>
+      <w:pPr>
+        <w:spacing w:line="240" w:lineRule="auto"/>
+        <w:jc w:val="left"/>
+        <w:rPr>
+          <w:rFonts w:ascii="Courier New" w:hAnsi="Courier New" w:cs="Courier New"/>
+          <w:sz w:val="16"/>
+          <w:szCs w:val="16"/>
+        </w:rPr>
+      </w:pPr>
+      <w:r>
+        <w:rPr>
+          <w:rFonts w:ascii="Courier New" w:hAnsi="Courier New" w:cs="Courier New"/>
+          <w:sz w:val="16"/>
+          <w:szCs w:val="16"/>
+        </w:rPr>
+        <w:t>&lt;/module&gt;</w:t>
+      </w:r>
+    </w:p>
+    <w:p/>
+    <w:p>
+      <w:pPr>
+        <w:pStyle w:val="Heading2"/>
       </w:pPr>
       <w:bookmarkStart w:id="5" w:name="_Toc295902104"/>
       <w:bookmarkStart w:id="6" w:name="_Toc305602302"/>
@@ -2110,24 +2526,12 @@
     </w:p>
     <w:p>
       <w:r>
-        <w:t xml:space="preserve">Der stilles ingen krav til operativsystemet, ud over det åbenlyse krav om at Java er understøttet på operativsystemet. Ubuntu Linux bruges som operativsystem på NSP’en, men udviklingen af komponenterne er foretaget på hhv. </w:t>
-      </w:r>
-      <w:r>
-        <w:t xml:space="preserve">Mac </w:t>
-      </w:r>
-      <w:r>
-        <w:t xml:space="preserve">OS </w:t>
-      </w:r>
-      <w:r>
-        <w:t>10.7</w:t>
-      </w:r>
-      <w:r>
-        <w:t xml:space="preserve"> og Ubuntu.</w:t>
-      </w:r>
-    </w:p>
-    <w:p>
-      <w:pPr>
-        <w:pStyle w:val="Overskrift2"/>
+        <w:t>Der stilles ingen krav til operativsystemet, ud over det åbenlyse krav om at Java er understøttet på operativsystemet. Ubuntu Linux bruges som operativsystem på NSP’en.</w:t>
+      </w:r>
+    </w:p>
+    <w:p>
+      <w:pPr>
+        <w:pStyle w:val="Heading2"/>
       </w:pPr>
       <w:bookmarkStart w:id="7" w:name="_Toc295902105"/>
       <w:bookmarkStart w:id="8" w:name="_Toc305602303"/>
@@ -2144,7 +2548,7 @@
     </w:p>
     <w:p>
       <w:pPr>
-        <w:pStyle w:val="Overskrift2"/>
+        <w:pStyle w:val="Heading2"/>
       </w:pPr>
       <w:bookmarkStart w:id="9" w:name="_Toc295902106"/>
       <w:bookmarkStart w:id="10" w:name="_Toc305602304"/>
@@ -2177,7 +2581,7 @@
     <w:p/>
     <w:p>
       <w:pPr>
-        <w:pStyle w:val="Listeafsnit"/>
+        <w:pStyle w:val="ListParagraph"/>
         <w:numPr>
           <w:ilvl w:val="0"/>
           <w:numId w:val="43"/>
@@ -2189,7 +2593,7 @@
     </w:p>
     <w:p>
       <w:pPr>
-        <w:pStyle w:val="Listeafsnit"/>
+        <w:pStyle w:val="ListParagraph"/>
         <w:numPr>
           <w:ilvl w:val="0"/>
           <w:numId w:val="43"/>
@@ -2201,18 +2605,17 @@
     </w:p>
     <w:p>
       <w:pPr>
-        <w:pStyle w:val="Listeafsnit"/>
+        <w:pStyle w:val="ListParagraph"/>
         <w:numPr>
           <w:ilvl w:val="0"/>
           <w:numId w:val="43"/>
         </w:numPr>
       </w:pPr>
       <w:r>
+        <w:lastRenderedPageBreak/>
         <w:t>Nødvendig harddisk plads for at kunne håndtere alle registre (10+ GB)</w:t>
       </w:r>
     </w:p>
-    <w:p/>
-    <w:p/>
     <w:p>
       <w:pPr>
         <w:spacing w:line="240" w:lineRule="auto"/>
@@ -2229,7 +2632,7 @@
     </w:p>
     <w:p>
       <w:pPr>
-        <w:pStyle w:val="Overskrift1"/>
+        <w:pStyle w:val="Heading1"/>
       </w:pPr>
       <w:bookmarkStart w:id="11" w:name="_Toc305602305"/>
       <w:r>
@@ -2255,7 +2658,7 @@
     </w:p>
     <w:p>
       <w:pPr>
-        <w:pStyle w:val="Listeafsnit"/>
+        <w:pStyle w:val="ListParagraph"/>
         <w:numPr>
           <w:ilvl w:val="0"/>
           <w:numId w:val="45"/>
@@ -2274,7 +2677,7 @@
     <w:p/>
     <w:p>
       <w:pPr>
-        <w:pStyle w:val="Listeafsnit"/>
+        <w:pStyle w:val="ListParagraph"/>
         <w:numPr>
           <w:ilvl w:val="0"/>
           <w:numId w:val="45"/>
@@ -2289,7 +2692,7 @@
     </w:p>
     <w:p>
       <w:pPr>
-        <w:pStyle w:val="Listeafsnit"/>
+        <w:pStyle w:val="ListParagraph"/>
         <w:numPr>
           <w:ilvl w:val="0"/>
           <w:numId w:val="45"/>
@@ -2310,7 +2713,7 @@
     </w:p>
     <w:p>
       <w:pPr>
-        <w:pStyle w:val="Listeafsnit"/>
+        <w:pStyle w:val="ListParagraph"/>
         <w:numPr>
           <w:ilvl w:val="0"/>
           <w:numId w:val="45"/>
@@ -2328,7 +2731,7 @@
     </w:p>
     <w:p>
       <w:pPr>
-        <w:pStyle w:val="Overskrift2"/>
+        <w:pStyle w:val="Heading2"/>
       </w:pPr>
       <w:bookmarkStart w:id="12" w:name="_Toc305602306"/>
       <w:r>
@@ -2338,18 +2741,39 @@
         <w:t>Stamdata Data Manager</w:t>
       </w:r>
       <w:r>
-        <w:t xml:space="preserve"> komponenten</w:t>
+        <w:t xml:space="preserve"> komponente</w:t>
       </w:r>
       <w:bookmarkEnd w:id="12"/>
-    </w:p>
-    <w:p>
-      <w:r>
-        <w:t>Denne komponent skal udelukkende deployes til DoDi.</w:t>
-      </w:r>
-    </w:p>
-    <w:p>
-      <w:pPr>
-        <w:pStyle w:val="Overskrift3"/>
+      <w:r>
+        <w:t>r.</w:t>
+      </w:r>
+    </w:p>
+    <w:p>
+      <w:r>
+        <w:t>På</w:t>
+      </w:r>
+      <w:r>
+        <w:t xml:space="preserve"> DoDi</w:t>
+      </w:r>
+      <w:r>
+        <w:t>’en skal deployes en komponent for hver importer</w:t>
+      </w:r>
+      <w:r>
+        <w:t>.</w:t>
+      </w:r>
+      <w:r>
+        <w:t xml:space="preserve"> </w:t>
+      </w:r>
+    </w:p>
+    <w:p>
+      <w:pPr>
+        <w:pStyle w:val="Code"/>
+        <w:ind w:firstLine="0"/>
+      </w:pPr>
+    </w:p>
+    <w:p>
+      <w:pPr>
+        <w:pStyle w:val="Heading3"/>
       </w:pPr>
       <w:bookmarkStart w:id="13" w:name="_Toc305602307"/>
       <w:r>
@@ -2359,7 +2783,7 @@
     </w:p>
     <w:p>
       <w:pPr>
-        <w:pStyle w:val="Listeafsnit"/>
+        <w:pStyle w:val="ListParagraph"/>
         <w:numPr>
           <w:ilvl w:val="0"/>
           <w:numId w:val="38"/>
@@ -2371,51 +2795,384 @@
     </w:p>
     <w:p>
       <w:pPr>
-        <w:pStyle w:val="Overskrift3"/>
-      </w:pPr>
-      <w:bookmarkStart w:id="14" w:name="_Toc305602308"/>
-      <w:r>
-        <w:t>Fremgangsmåde</w:t>
-      </w:r>
-      <w:bookmarkEnd w:id="14"/>
-    </w:p>
-    <w:p>
-      <w:pPr>
-        <w:pStyle w:val="Listeafsnit"/>
+        <w:pStyle w:val="Heading3"/>
+      </w:pPr>
+      <w:r>
+        <w:t>Forberedelse af database</w:t>
+      </w:r>
+      <w:r>
+        <w:t xml:space="preserve"> og datasource</w:t>
+      </w:r>
+    </w:p>
+    <w:p>
+      <w:r>
+        <w:t>Log ind i database serveren og gør følgende:</w:t>
+      </w:r>
+    </w:p>
+    <w:p>
+      <w:pPr>
+        <w:ind w:firstLine="360"/>
+      </w:pPr>
+    </w:p>
+    <w:p>
+      <w:pPr>
+        <w:pStyle w:val="ListParagraph"/>
+        <w:numPr>
+          <w:ilvl w:val="0"/>
+          <w:numId w:val="46"/>
+        </w:numPr>
+      </w:pPr>
+      <w:r>
+        <w:t>Opret en database med navn 'sdm_warehouse'.</w:t>
+      </w:r>
+    </w:p>
+    <w:p>
+      <w:pPr>
+        <w:pStyle w:val="ListParagraph"/>
+        <w:numPr>
+          <w:ilvl w:val="0"/>
+          <w:numId w:val="46"/>
+        </w:numPr>
+      </w:pPr>
+      <w:r>
+        <w:t>Load tabellerne fra filen db/schema.sql ind i databasen. F.eks. ved:</w:t>
+      </w:r>
+    </w:p>
+    <w:p>
+      <w:pPr>
+        <w:ind w:left="720" w:firstLine="720"/>
+        <w:rPr>
+          <w:lang w:val="en-US"/>
+        </w:rPr>
+      </w:pPr>
+      <w:r>
+        <w:rPr>
+          <w:rFonts w:ascii="Courier New" w:hAnsi="Courier New" w:cs="Courier New"/>
+          <w:sz w:val="20"/>
+          <w:szCs w:val="20"/>
+          <w:lang w:val="en-US"/>
+        </w:rPr>
+        <w:t>mysql -uroot -p -e "CREATE DATABASE sdm_warehouse"</w:t>
+      </w:r>
+    </w:p>
+    <w:p>
+      <w:pPr>
+        <w:pStyle w:val="ListParagraph"/>
+        <w:numPr>
+          <w:ilvl w:val="0"/>
+          <w:numId w:val="46"/>
+        </w:numPr>
+      </w:pPr>
+      <w:r>
+        <w:t>Opret bruger '</w:t>
+      </w:r>
+      <w:r>
+        <w:t>sdm4</w:t>
+      </w:r>
+      <w:r>
+        <w:t xml:space="preserve">' som har </w:t>
+      </w:r>
+      <w:r>
+        <w:t xml:space="preserve">følgende privilegier til 'sdm_warehouse' databasen: </w:t>
+      </w:r>
+      <w:r>
+        <w:t>CREATE, DROP, ALTER, DELETE, INDEX, INSERT, SELECT, UPDATE</w:t>
+      </w:r>
+      <w:r>
+        <w:t>.</w:t>
+      </w:r>
+    </w:p>
+    <w:p>
+      <w:pPr>
+        <w:pStyle w:val="ListParagraph"/>
+        <w:ind w:left="1080"/>
+      </w:pPr>
+      <w:r>
+        <w:t>Brugeren kan oprettes med følgende SQL-udtryk:</w:t>
+      </w:r>
+      <w:r>
+        <w:br/>
+      </w:r>
+      <w:r>
+        <w:rPr>
+          <w:rFonts w:ascii="Courier New" w:hAnsi="Courier New" w:cs="Courier New"/>
+          <w:sz w:val="16"/>
+          <w:szCs w:val="16"/>
+        </w:rPr>
+        <w:t>GRANT CREATE, DROP, ALTER, DELETE, INDEX, INSERT, SELECT, UPDATE ON sdm_warehouse.* TO 'sdm4'@'localhost' identified by 'password'</w:t>
+      </w:r>
+      <w:r>
+        <w:rPr>
+          <w:rFonts w:ascii="Courier New" w:hAnsi="Courier New" w:cs="Courier New"/>
+          <w:sz w:val="16"/>
+          <w:szCs w:val="16"/>
+        </w:rPr>
+        <w:br/>
+      </w:r>
+      <w:r>
+        <w:t>som i samme omgang opretter brugeren (med password ”password”) og tildeler de ønskede rettigheder.</w:t>
+      </w:r>
+    </w:p>
+    <w:p>
+      <w:pPr>
+        <w:pStyle w:val="ListParagraph"/>
+        <w:ind w:left="1080"/>
+      </w:pPr>
+      <w:r>
+        <w:br/>
+        <w:t>Rettighederne udover INSERT,SELECT,UPDATE,DELETE benyttes af et library der ved opstart af komponenten automatisk installerer initielt skema og eventuelle skemaopdateringer ved opdatering af komponenten.</w:t>
+      </w:r>
+    </w:p>
+    <w:p>
+      <w:pPr>
+        <w:pStyle w:val="ListParagraph"/>
+        <w:numPr>
+          <w:ilvl w:val="0"/>
+          <w:numId w:val="46"/>
+        </w:numPr>
+      </w:pPr>
+      <w:r>
+        <w:rPr>
+          <w:lang w:val="en-US"/>
+        </w:rPr>
+        <w:t xml:space="preserve">Databasen skal replikeres vha. </w:t>
+      </w:r>
+      <w:r>
+        <w:t xml:space="preserve">MySQL replikering som beskrevet i DoDi platform specifikationen. Derved kan NSP komponenterne få </w:t>
+      </w:r>
+      <w:r>
+        <w:t xml:space="preserve">adgang til de </w:t>
+      </w:r>
+      <w:r>
+        <w:t>samme tabeller.</w:t>
+      </w:r>
+    </w:p>
+    <w:p/>
+    <w:p>
+      <w:r>
+        <w:t>I JBoss skal der oprettes en datasource, som komponenterne kan slå op ved hjælp af JNDI. Det kan (fx) gøres ved at logge ind på applikationsserveren og ved hjælp af jboss-cli.sh køre følgende:</w:t>
+      </w:r>
+    </w:p>
+    <w:p>
+      <w:pPr>
+        <w:rPr>
+          <w:rFonts w:ascii="Courier New" w:eastAsia="Cambria" w:hAnsi="Courier New" w:cs="Courier New"/>
+          <w:color w:val="101010"/>
+          <w:sz w:val="16"/>
+          <w:szCs w:val="16"/>
+          <w:lang w:val="en-US"/>
+        </w:rPr>
+      </w:pPr>
+      <w:r>
+        <w:rPr>
+          <w:rFonts w:ascii="Courier New" w:eastAsia="Cambria" w:hAnsi="Courier New" w:cs="Courier New"/>
+          <w:color w:val="101010"/>
+          <w:sz w:val="16"/>
+          <w:szCs w:val="16"/>
+          <w:lang w:val="en-US"/>
+        </w:rPr>
+        <w:t>/subsystem=datasources/jdbc-driver=mysql:add(driver-name="mysql",driver-module-name="com.mysql")</w:t>
+      </w:r>
+    </w:p>
+    <w:p>
+      <w:pPr>
+        <w:rPr>
+          <w:rFonts w:ascii="Courier New" w:hAnsi="Courier New" w:cs="Courier New"/>
+          <w:sz w:val="16"/>
+          <w:szCs w:val="16"/>
+          <w:lang w:val="en-US"/>
+        </w:rPr>
+      </w:pPr>
+    </w:p>
+    <w:p>
+      <w:pPr>
+        <w:rPr>
+          <w:rFonts w:ascii="Courier New" w:eastAsia="Cambria" w:hAnsi="Courier New" w:cs="Courier New"/>
+          <w:color w:val="101010"/>
+          <w:sz w:val="16"/>
+          <w:szCs w:val="16"/>
+          <w:lang w:val="en-US"/>
+        </w:rPr>
+      </w:pPr>
+      <w:r>
+        <w:rPr>
+          <w:rFonts w:ascii="Courier New" w:eastAsia="Cambria" w:hAnsi="Courier New" w:cs="Courier New"/>
+          <w:color w:val="101010"/>
+          <w:sz w:val="16"/>
+          <w:szCs w:val="16"/>
+          <w:lang w:val="en-US"/>
+        </w:rPr>
+        <w:t>/subsystem=datasources/data-source="java:/SDMDS":add(jndi-name="java:/SDMDS",driver-name="mysql",connection-url="jdbc:mysql://localhost:3306/sdm_warehouse",user-name="sdm4", password="sdm4",min-pool-size=1,max-pool-size=5)</w:t>
+      </w:r>
+    </w:p>
+    <w:p>
+      <w:pPr>
+        <w:rPr>
+          <w:lang w:val="en-US"/>
+        </w:rPr>
+      </w:pPr>
+    </w:p>
+    <w:p>
+      <w:pPr>
+        <w:pStyle w:val="Heading3"/>
+      </w:pPr>
+      <w:r>
+        <w:t>Installation af en komponent</w:t>
+      </w:r>
+    </w:p>
+    <w:p>
+      <w:r>
+        <w:t>I det følgende beskrives de generelle trin for at deploye én komponent. I stier osv., der er specifikke for hver komponent, bruges &lt;komponent&gt; som placeholder, så vejledningen angiver fx</w:t>
+      </w:r>
+    </w:p>
+    <w:p>
+      <w:pPr>
+        <w:pStyle w:val="Code"/>
+        <w:rPr>
+          <w:lang w:val="en-US"/>
+        </w:rPr>
+      </w:pPr>
+      <w:r>
+        <w:rPr>
+          <w:lang w:val="en-US"/>
+        </w:rPr>
+        <w:t>&lt;</w:t>
+      </w:r>
+      <w:r>
+        <w:rPr>
+          <w:lang w:val="en-US"/>
+        </w:rPr>
+        <w:t>JBOSS_HOME</w:t>
+      </w:r>
+      <w:r>
+        <w:rPr>
+          <w:lang w:val="en-US"/>
+        </w:rPr>
+        <w:t>&gt;</w:t>
+      </w:r>
+      <w:r>
+        <w:rPr>
+          <w:lang w:val="en-US"/>
+        </w:rPr>
+        <w:t>/</w:t>
+      </w:r>
+      <w:r>
+        <w:rPr>
+          <w:lang w:val="en-US"/>
+        </w:rPr>
+        <w:t>modules/sdm4/config/</w:t>
+      </w:r>
+      <w:r>
+        <w:rPr>
+          <w:lang w:val="en-US"/>
+        </w:rPr>
+        <w:t>&lt;component&gt;</w:t>
+      </w:r>
+      <w:r>
+        <w:rPr>
+          <w:lang w:val="en-US"/>
+        </w:rPr>
+        <w:t>/main/module.xml</w:t>
+      </w:r>
+    </w:p>
+    <w:p>
+      <w:r>
+        <w:t>vil det under installationen af importeren ”cpr</w:t>
+      </w:r>
+      <w:r>
+        <w:t>importer</w:t>
+      </w:r>
+      <w:r>
+        <w:t>” blive til den konkrete sti</w:t>
+      </w:r>
+    </w:p>
+    <w:p>
+      <w:pPr>
+        <w:ind w:firstLine="360"/>
+        <w:rPr>
+          <w:rFonts w:ascii="Courier New" w:hAnsi="Courier New" w:cs="Courier New"/>
+          <w:sz w:val="20"/>
+          <w:szCs w:val="20"/>
+          <w:lang w:val="en-US"/>
+        </w:rPr>
+      </w:pPr>
+      <w:r>
+        <w:rPr>
+          <w:rFonts w:ascii="Courier New" w:hAnsi="Courier New" w:cs="Courier New"/>
+          <w:sz w:val="20"/>
+          <w:szCs w:val="20"/>
+          <w:lang w:val="en-US"/>
+        </w:rPr>
+        <w:t>&lt;</w:t>
+      </w:r>
+      <w:r>
+        <w:rPr>
+          <w:rFonts w:ascii="Courier New" w:hAnsi="Courier New" w:cs="Courier New"/>
+          <w:sz w:val="20"/>
+          <w:szCs w:val="20"/>
+          <w:lang w:val="en-US"/>
+        </w:rPr>
+        <w:t>JBOSS_HOME</w:t>
+      </w:r>
+      <w:r>
+        <w:rPr>
+          <w:rFonts w:ascii="Courier New" w:hAnsi="Courier New" w:cs="Courier New"/>
+          <w:sz w:val="20"/>
+          <w:szCs w:val="20"/>
+          <w:lang w:val="en-US"/>
+        </w:rPr>
+        <w:t>&gt;</w:t>
+      </w:r>
+      <w:r>
+        <w:rPr>
+          <w:rFonts w:ascii="Courier New" w:hAnsi="Courier New" w:cs="Courier New"/>
+          <w:sz w:val="20"/>
+          <w:szCs w:val="20"/>
+          <w:lang w:val="en-US"/>
+        </w:rPr>
+        <w:t>/modules/sdm4/config/cpr</w:t>
+      </w:r>
+      <w:r>
+        <w:rPr>
+          <w:rFonts w:ascii="Courier New" w:hAnsi="Courier New" w:cs="Courier New"/>
+          <w:sz w:val="20"/>
+          <w:szCs w:val="20"/>
+          <w:lang w:val="en-US"/>
+        </w:rPr>
+        <w:t>importer</w:t>
+      </w:r>
+      <w:r>
+        <w:rPr>
+          <w:rFonts w:ascii="Courier New" w:hAnsi="Courier New" w:cs="Courier New"/>
+          <w:sz w:val="20"/>
+          <w:szCs w:val="20"/>
+          <w:lang w:val="en-US"/>
+        </w:rPr>
+        <w:t>/main/module.xml</w:t>
+      </w:r>
+    </w:p>
+    <w:p>
+      <w:pPr>
+        <w:rPr>
+          <w:sz w:val="20"/>
+          <w:szCs w:val="20"/>
+          <w:lang w:val="en-US"/>
+        </w:rPr>
+      </w:pPr>
+    </w:p>
+    <w:p>
+      <w:pPr>
+        <w:pStyle w:val="ListParagraph"/>
         <w:numPr>
           <w:ilvl w:val="0"/>
           <w:numId w:val="39"/>
         </w:numPr>
       </w:pPr>
       <w:r>
-        <w:t>Opret en tom</w:t>
-      </w:r>
-      <w:r>
-        <w:t xml:space="preserve"> </w:t>
-      </w:r>
-      <w:r>
-        <w:t>konfigurations</w:t>
-      </w:r>
-      <w:r>
-        <w:t>fil</w:t>
-      </w:r>
-      <w:r>
-        <w:t xml:space="preserve"> ved navn</w:t>
-      </w:r>
-      <w:r>
-        <w:t xml:space="preserve"> 'stamdata-</w:t>
-      </w:r>
-      <w:r>
-        <w:t>data-manager</w:t>
-      </w:r>
-      <w:r>
-        <w:t>.properties</w:t>
-      </w:r>
-      <w:r>
-        <w:t xml:space="preserve">' i </w:t>
-      </w:r>
-      <w:r>
-        <w:t>mappen</w:t>
+        <w:t xml:space="preserve">Opret </w:t>
+      </w:r>
+      <w:r>
+        <w:t>et JBoss konfigurationsmodul ved at oprette følgende fil</w:t>
       </w:r>
       <w:r>
         <w:t>:</w:t>
@@ -2423,524 +3180,1554 @@
     </w:p>
     <w:p>
       <w:pPr>
-        <w:pStyle w:val="Listeafsnit"/>
+        <w:pStyle w:val="ListParagraph"/>
       </w:pPr>
     </w:p>
     <w:p>
       <w:pPr>
         <w:pStyle w:val="Code"/>
-        <w:rPr>
-          <w:lang w:val="en-US"/>
-        </w:rPr>
-      </w:pPr>
-      <w:r>
-        <w:rPr>
-          <w:lang w:val="en-US"/>
-        </w:rPr>
-        <w:t>$JBOSS_HOME</w:t>
-      </w:r>
-      <w:r>
-        <w:rPr>
-          <w:lang w:val="en-US"/>
-        </w:rPr>
-        <w:t>/server/</w:t>
-      </w:r>
-      <w:r>
-        <w:rPr>
-          <w:lang w:val="en-US"/>
-        </w:rPr>
-        <w:t>default/conf</w:t>
-      </w:r>
-    </w:p>
-    <w:p/>
-    <w:p>
-      <w:pPr>
-        <w:pStyle w:val="Listeafsnit"/>
+        <w:ind w:firstLine="720"/>
+        <w:rPr>
+          <w:lang w:val="en-US"/>
+        </w:rPr>
+      </w:pPr>
+      <w:r>
+        <w:rPr>
+          <w:lang w:val="en-US"/>
+        </w:rPr>
+        <w:t>&lt;</w:t>
+      </w:r>
+      <w:r>
+        <w:rPr>
+          <w:lang w:val="en-US"/>
+        </w:rPr>
+        <w:t>JBOSS_HOME</w:t>
+      </w:r>
+      <w:r>
+        <w:rPr>
+          <w:lang w:val="en-US"/>
+        </w:rPr>
+        <w:t>&gt;</w:t>
+      </w:r>
+      <w:r>
+        <w:rPr>
+          <w:lang w:val="en-US"/>
+        </w:rPr>
+        <w:t>/</w:t>
+      </w:r>
+      <w:r>
+        <w:rPr>
+          <w:lang w:val="en-US"/>
+        </w:rPr>
+        <w:t>modules/sdm4/config/</w:t>
+      </w:r>
+      <w:r>
+        <w:rPr>
+          <w:lang w:val="en-US"/>
+        </w:rPr>
+        <w:t>&lt;component&gt;</w:t>
+      </w:r>
+      <w:r>
+        <w:rPr>
+          <w:lang w:val="en-US"/>
+        </w:rPr>
+        <w:t>/main/module.xml</w:t>
+      </w:r>
+    </w:p>
+    <w:p>
+      <w:pPr>
+        <w:rPr>
+          <w:rFonts w:cs="Arial"/>
+          <w:sz w:val="20"/>
+          <w:szCs w:val="20"/>
+        </w:rPr>
+      </w:pPr>
+      <w:r>
+        <w:rPr>
+          <w:rFonts w:ascii="Courier New" w:hAnsi="Courier New" w:cs="Courier New"/>
+          <w:sz w:val="20"/>
+          <w:szCs w:val="20"/>
+          <w:lang w:val="en-US"/>
+        </w:rPr>
+        <w:br/>
+      </w:r>
+      <w:r>
+        <w:rPr>
+          <w:rFonts w:ascii="Courier New" w:hAnsi="Courier New" w:cs="Courier New"/>
+          <w:sz w:val="20"/>
+          <w:szCs w:val="20"/>
+          <w:lang w:val="en-US"/>
+        </w:rPr>
+        <w:tab/>
+      </w:r>
+      <w:r>
+        <w:rPr>
+          <w:rFonts w:cs="Arial"/>
+          <w:sz w:val="20"/>
+          <w:szCs w:val="20"/>
+        </w:rPr>
+        <w:t>Med følgende indhold</w:t>
+      </w:r>
+    </w:p>
+    <w:p>
+      <w:pPr>
+        <w:pStyle w:val="Code"/>
+        <w:spacing w:line="240" w:lineRule="auto"/>
+        <w:ind w:left="360"/>
+        <w:rPr>
+          <w:sz w:val="16"/>
+          <w:szCs w:val="16"/>
+        </w:rPr>
+      </w:pPr>
+      <w:r>
+        <w:rPr>
+          <w:sz w:val="16"/>
+          <w:szCs w:val="16"/>
+        </w:rPr>
+        <w:t>&lt;?xml version="1.0" encoding="UTF-8"?&gt;</w:t>
+      </w:r>
+    </w:p>
+    <w:p>
+      <w:pPr>
+        <w:pStyle w:val="Code"/>
+        <w:spacing w:line="240" w:lineRule="auto"/>
+        <w:ind w:left="360"/>
+        <w:rPr>
+          <w:sz w:val="16"/>
+          <w:szCs w:val="16"/>
+          <w:lang w:val="en-US"/>
+        </w:rPr>
+      </w:pPr>
+      <w:r>
+        <w:rPr>
+          <w:sz w:val="16"/>
+          <w:szCs w:val="16"/>
+          <w:lang w:val="en-US"/>
+        </w:rPr>
+        <w:t>&lt;module xmlns="urn:jboss:module:1.0" name="sdm4.config.</w:t>
+      </w:r>
+      <w:r>
+        <w:rPr>
+          <w:sz w:val="16"/>
+          <w:szCs w:val="16"/>
+          <w:lang w:val="en-US"/>
+        </w:rPr>
+        <w:t>&lt;component&gt;</w:t>
+      </w:r>
+      <w:r>
+        <w:rPr>
+          <w:sz w:val="16"/>
+          <w:szCs w:val="16"/>
+          <w:lang w:val="en-US"/>
+        </w:rPr>
+        <w:t>"&gt;</w:t>
+      </w:r>
+    </w:p>
+    <w:p>
+      <w:pPr>
+        <w:pStyle w:val="Code"/>
+        <w:spacing w:line="240" w:lineRule="auto"/>
+        <w:ind w:left="360"/>
+        <w:rPr>
+          <w:sz w:val="16"/>
+          <w:szCs w:val="16"/>
+          <w:lang w:val="en-US"/>
+        </w:rPr>
+      </w:pPr>
+      <w:r>
+        <w:rPr>
+          <w:sz w:val="16"/>
+          <w:szCs w:val="16"/>
+          <w:lang w:val="en-US"/>
+        </w:rPr>
+        <w:t xml:space="preserve">    &lt;resources&gt;</w:t>
+      </w:r>
+    </w:p>
+    <w:p>
+      <w:pPr>
+        <w:pStyle w:val="Code"/>
+        <w:spacing w:line="240" w:lineRule="auto"/>
+        <w:ind w:left="360"/>
+        <w:rPr>
+          <w:sz w:val="16"/>
+          <w:szCs w:val="16"/>
+          <w:lang w:val="en-US"/>
+        </w:rPr>
+      </w:pPr>
+      <w:r>
+        <w:rPr>
+          <w:sz w:val="16"/>
+          <w:szCs w:val="16"/>
+          <w:lang w:val="en-US"/>
+        </w:rPr>
+        <w:t xml:space="preserve">        &lt;resource-root path="."/&gt;</w:t>
+      </w:r>
+    </w:p>
+    <w:p>
+      <w:pPr>
+        <w:pStyle w:val="Code"/>
+        <w:spacing w:line="240" w:lineRule="auto"/>
+        <w:ind w:left="360"/>
+        <w:rPr>
+          <w:sz w:val="16"/>
+          <w:szCs w:val="16"/>
+          <w:lang w:val="en-US"/>
+        </w:rPr>
+      </w:pPr>
+      <w:r>
+        <w:rPr>
+          <w:sz w:val="16"/>
+          <w:szCs w:val="16"/>
+          <w:lang w:val="en-US"/>
+        </w:rPr>
+        <w:t xml:space="preserve">    &lt;/resources&gt;</w:t>
+      </w:r>
+    </w:p>
+    <w:p>
+      <w:pPr>
+        <w:pStyle w:val="Code"/>
+        <w:spacing w:line="240" w:lineRule="auto"/>
+        <w:ind w:left="360"/>
+        <w:rPr>
+          <w:sz w:val="16"/>
+          <w:szCs w:val="16"/>
+        </w:rPr>
+      </w:pPr>
+      <w:r>
+        <w:rPr>
+          <w:sz w:val="16"/>
+          <w:szCs w:val="16"/>
+        </w:rPr>
+        <w:t>&lt;/module&gt;</w:t>
+      </w:r>
+    </w:p>
+    <w:p>
+      <w:pPr>
+        <w:spacing w:line="240" w:lineRule="auto"/>
+        <w:rPr>
+          <w:sz w:val="16"/>
+          <w:szCs w:val="16"/>
+        </w:rPr>
+      </w:pPr>
+    </w:p>
+    <w:p>
+      <w:pPr>
+        <w:spacing w:line="240" w:lineRule="auto"/>
+      </w:pPr>
+      <w:r>
+        <w:rPr>
+          <w:sz w:val="16"/>
+          <w:szCs w:val="16"/>
+        </w:rPr>
+        <w:tab/>
+      </w:r>
+      <w:r>
+        <w:t>I samme directory som module.xml-filen placeres</w:t>
+      </w:r>
+    </w:p>
+    <w:p>
+      <w:pPr>
+        <w:ind w:left="360" w:firstLine="360"/>
+      </w:pPr>
+      <w:r>
+        <w:t xml:space="preserve">- </w:t>
+      </w:r>
+      <w:r>
+        <w:t>En tom fil ved navn config.properties</w:t>
+      </w:r>
+    </w:p>
+    <w:p>
+      <w:pPr>
+        <w:ind w:left="360" w:firstLine="360"/>
+      </w:pPr>
+      <w:r>
+        <w:t>- En konfigurationsfil til log-opsætning med fx følgende indhold:</w:t>
+      </w:r>
+    </w:p>
+    <w:p>
+      <w:pPr>
+        <w:pStyle w:val="ListParagraph"/>
+        <w:rPr>
+          <w:rFonts w:ascii="Courier New" w:hAnsi="Courier New" w:cs="Courier New"/>
+          <w:sz w:val="16"/>
+          <w:szCs w:val="16"/>
+          <w:lang w:val="en-US"/>
+        </w:rPr>
+      </w:pPr>
+      <w:r>
+        <w:rPr>
+          <w:rFonts w:ascii="Courier New" w:hAnsi="Courier New" w:cs="Courier New"/>
+          <w:sz w:val="16"/>
+          <w:szCs w:val="16"/>
+          <w:lang w:val="en-US"/>
+        </w:rPr>
+        <w:t>log4j.rootCategory=INFO, FILE</w:t>
+      </w:r>
+    </w:p>
+    <w:p>
+      <w:pPr>
+        <w:pStyle w:val="ListParagraph"/>
+        <w:rPr>
+          <w:rFonts w:ascii="Courier New" w:hAnsi="Courier New" w:cs="Courier New"/>
+          <w:sz w:val="16"/>
+          <w:szCs w:val="16"/>
+          <w:lang w:val="en-US"/>
+        </w:rPr>
+      </w:pPr>
+      <w:r>
+        <w:rPr>
+          <w:rFonts w:ascii="Courier New" w:hAnsi="Courier New" w:cs="Courier New"/>
+          <w:sz w:val="16"/>
+          <w:szCs w:val="16"/>
+          <w:lang w:val="en-US"/>
+        </w:rPr>
+        <w:t>log4j.logger.dk.nsi=INFO</w:t>
+      </w:r>
+    </w:p>
+    <w:p>
+      <w:pPr>
+        <w:pStyle w:val="ListParagraph"/>
+        <w:rPr>
+          <w:rFonts w:ascii="Courier New" w:hAnsi="Courier New" w:cs="Courier New"/>
+          <w:sz w:val="16"/>
+          <w:szCs w:val="16"/>
+          <w:lang w:val="en-US"/>
+        </w:rPr>
+      </w:pPr>
+    </w:p>
+    <w:p>
+      <w:pPr>
+        <w:pStyle w:val="ListParagraph"/>
+        <w:rPr>
+          <w:rFonts w:ascii="Courier New" w:hAnsi="Courier New" w:cs="Courier New"/>
+          <w:sz w:val="16"/>
+          <w:szCs w:val="16"/>
+          <w:lang w:val="en-US"/>
+        </w:rPr>
+      </w:pPr>
+      <w:r>
+        <w:rPr>
+          <w:rFonts w:ascii="Courier New" w:hAnsi="Courier New" w:cs="Courier New"/>
+          <w:sz w:val="16"/>
+          <w:szCs w:val="16"/>
+          <w:lang w:val="en-US"/>
+        </w:rPr>
+        <w:t>log4j.appender.FILE=org.apache.log4j.RollingFileAppender</w:t>
+      </w:r>
+    </w:p>
+    <w:p>
+      <w:pPr>
+        <w:pStyle w:val="ListParagraph"/>
+        <w:rPr>
+          <w:rFonts w:ascii="Courier New" w:hAnsi="Courier New" w:cs="Courier New"/>
+          <w:sz w:val="16"/>
+          <w:szCs w:val="16"/>
+          <w:lang w:val="en-US"/>
+        </w:rPr>
+      </w:pPr>
+      <w:r>
+        <w:rPr>
+          <w:rFonts w:ascii="Courier New" w:hAnsi="Courier New" w:cs="Courier New"/>
+          <w:sz w:val="16"/>
+          <w:szCs w:val="16"/>
+          <w:lang w:val="en-US"/>
+        </w:rPr>
+        <w:t>log4j.appender.FILE.File=${jboss.server.log.dir}/&lt;komponent&gt;.log</w:t>
+      </w:r>
+    </w:p>
+    <w:p>
+      <w:pPr>
+        <w:pStyle w:val="ListParagraph"/>
+        <w:rPr>
+          <w:rFonts w:ascii="Courier New" w:hAnsi="Courier New" w:cs="Courier New"/>
+          <w:sz w:val="16"/>
+          <w:szCs w:val="16"/>
+          <w:lang w:val="en-US"/>
+        </w:rPr>
+      </w:pPr>
+      <w:r>
+        <w:rPr>
+          <w:rFonts w:ascii="Courier New" w:hAnsi="Courier New" w:cs="Courier New"/>
+          <w:sz w:val="16"/>
+          <w:szCs w:val="16"/>
+          <w:lang w:val="en-US"/>
+        </w:rPr>
+        <w:t>log4j.appender.FILE.Append=true</w:t>
+      </w:r>
+    </w:p>
+    <w:p>
+      <w:pPr>
+        <w:pStyle w:val="ListParagraph"/>
+        <w:rPr>
+          <w:rFonts w:ascii="Courier New" w:hAnsi="Courier New" w:cs="Courier New"/>
+          <w:sz w:val="16"/>
+          <w:szCs w:val="16"/>
+          <w:lang w:val="en-US"/>
+        </w:rPr>
+      </w:pPr>
+      <w:r>
+        <w:rPr>
+          <w:rFonts w:ascii="Courier New" w:hAnsi="Courier New" w:cs="Courier New"/>
+          <w:sz w:val="16"/>
+          <w:szCs w:val="16"/>
+          <w:lang w:val="en-US"/>
+        </w:rPr>
+        <w:t>log4j.appender.FILE.MaxFileSize=100MB</w:t>
+      </w:r>
+    </w:p>
+    <w:p>
+      <w:pPr>
+        <w:pStyle w:val="ListParagraph"/>
+        <w:rPr>
+          <w:rFonts w:ascii="Courier New" w:hAnsi="Courier New" w:cs="Courier New"/>
+          <w:sz w:val="16"/>
+          <w:szCs w:val="16"/>
+          <w:lang w:val="en-US"/>
+        </w:rPr>
+      </w:pPr>
+      <w:r>
+        <w:rPr>
+          <w:rFonts w:ascii="Courier New" w:hAnsi="Courier New" w:cs="Courier New"/>
+          <w:sz w:val="16"/>
+          <w:szCs w:val="16"/>
+          <w:lang w:val="en-US"/>
+        </w:rPr>
+        <w:t>log4j.appender.FILE.MaxBackupIndex=10</w:t>
+      </w:r>
+    </w:p>
+    <w:p>
+      <w:pPr>
+        <w:pStyle w:val="ListParagraph"/>
+        <w:rPr>
+          <w:rFonts w:ascii="Courier New" w:hAnsi="Courier New" w:cs="Courier New"/>
+          <w:sz w:val="16"/>
+          <w:szCs w:val="16"/>
+          <w:lang w:val="en-US"/>
+        </w:rPr>
+      </w:pPr>
+      <w:r>
+        <w:rPr>
+          <w:rFonts w:ascii="Courier New" w:hAnsi="Courier New" w:cs="Courier New"/>
+          <w:sz w:val="16"/>
+          <w:szCs w:val="16"/>
+          <w:lang w:val="en-US"/>
+        </w:rPr>
+        <w:t>log4j.appender.FILE.layout=org.apache.log4j.PatternLayout</w:t>
+      </w:r>
+    </w:p>
+    <w:p>
+      <w:pPr>
+        <w:pStyle w:val="ListParagraph"/>
+        <w:rPr>
+          <w:rFonts w:ascii="Courier New" w:hAnsi="Courier New" w:cs="Courier New"/>
+          <w:sz w:val="16"/>
+          <w:szCs w:val="16"/>
+          <w:lang w:val="en-US"/>
+        </w:rPr>
+      </w:pPr>
+      <w:r>
+        <w:rPr>
+          <w:rFonts w:ascii="Courier New" w:hAnsi="Courier New" w:cs="Courier New"/>
+          <w:sz w:val="16"/>
+          <w:szCs w:val="16"/>
+          <w:lang w:val="en-US"/>
+        </w:rPr>
+        <w:t>log4j.appender.FILE.layout.ConversionPattern=%d [%-2p] %c - %m%n</w:t>
+      </w:r>
+    </w:p>
+    <w:p>
+      <w:pPr>
+        <w:spacing w:line="240" w:lineRule="auto"/>
+        <w:rPr>
+          <w:sz w:val="16"/>
+          <w:szCs w:val="16"/>
+          <w:lang w:val="en-US"/>
+        </w:rPr>
+      </w:pPr>
+    </w:p>
+    <w:p>
+      <w:pPr>
+        <w:rPr>
+          <w:lang w:val="en-US"/>
+        </w:rPr>
+      </w:pPr>
+    </w:p>
+    <w:p>
+      <w:pPr>
+        <w:pStyle w:val="ListParagraph"/>
         <w:numPr>
           <w:ilvl w:val="0"/>
           <w:numId w:val="39"/>
         </w:numPr>
       </w:pPr>
       <w:r>
-        <w:t>Log ind i database serveren og gør følgende:</w:t>
-      </w:r>
-    </w:p>
-    <w:p>
-      <w:pPr>
-        <w:ind w:firstLine="360"/>
-      </w:pPr>
-    </w:p>
-    <w:p>
-      <w:pPr>
-        <w:pStyle w:val="Listeafsnit"/>
-        <w:numPr>
-          <w:ilvl w:val="0"/>
-          <w:numId w:val="46"/>
-        </w:numPr>
-      </w:pPr>
-      <w:r>
-        <w:t>Opret en database med navn 'stamdata'.</w:t>
-      </w:r>
-    </w:p>
-    <w:p>
-      <w:pPr>
-        <w:pStyle w:val="Listeafsnit"/>
-        <w:numPr>
-          <w:ilvl w:val="0"/>
-          <w:numId w:val="46"/>
-        </w:numPr>
-      </w:pPr>
-      <w:r>
-        <w:t>Load</w:t>
-      </w:r>
-      <w:r>
-        <w:t xml:space="preserve"> tabellerne fra </w:t>
-      </w:r>
-      <w:r>
-        <w:t>filen db/</w:t>
-      </w:r>
-      <w:r>
-        <w:t>schema.sql in</w:t>
-      </w:r>
-      <w:r>
-        <w:t>d</w:t>
-      </w:r>
-      <w:r>
-        <w:t xml:space="preserve"> i</w:t>
-      </w:r>
-      <w:r>
-        <w:t xml:space="preserve"> databasen.</w:t>
-      </w:r>
-      <w:r>
-        <w:t xml:space="preserve"> F.eks. ved:</w:t>
-      </w:r>
-    </w:p>
-    <w:p>
-      <w:pPr>
-        <w:pStyle w:val="Listeafsnit"/>
-        <w:ind w:left="1080"/>
-      </w:pPr>
-    </w:p>
-    <w:p>
-      <w:pPr>
-        <w:pStyle w:val="Code"/>
-        <w:ind w:left="360" w:firstLine="720"/>
-        <w:rPr>
-          <w:lang w:val="en-US"/>
-        </w:rPr>
-      </w:pPr>
-      <w:r>
-        <w:rPr>
-          <w:lang w:val="en-US"/>
-        </w:rPr>
-        <w:t>mysql –u &lt;username&gt; stamdata &lt; db/schema.sql</w:t>
-      </w:r>
-    </w:p>
-    <w:p>
-      <w:pPr>
-        <w:pStyle w:val="Listeafsnit"/>
-        <w:ind w:left="1800"/>
-        <w:rPr>
-          <w:lang w:val="en-US"/>
-        </w:rPr>
-      </w:pPr>
-    </w:p>
-    <w:p>
-      <w:pPr>
-        <w:pStyle w:val="Listeafsnit"/>
-        <w:numPr>
-          <w:ilvl w:val="0"/>
-          <w:numId w:val="46"/>
-        </w:numPr>
-      </w:pPr>
-      <w:r>
-        <w:t>Opret bruger 'stamdata_rw' som</w:t>
-      </w:r>
-      <w:r>
-        <w:t xml:space="preserve"> har rw-adgang til 'stamdata' databasen</w:t>
-      </w:r>
-      <w:r>
-        <w:t>.</w:t>
-      </w:r>
-    </w:p>
-    <w:p>
-      <w:pPr>
-        <w:pStyle w:val="Listeafsnit"/>
-        <w:numPr>
-          <w:ilvl w:val="0"/>
-          <w:numId w:val="46"/>
-        </w:numPr>
-      </w:pPr>
-      <w:r>
-        <w:t>Databasen skal replikeres vha. MySQL replikering som beskrevet i DoDi platform specifikationen.</w:t>
-      </w:r>
-      <w:r>
-        <w:t xml:space="preserve"> Derved kan NSP komponenterne kunne få samme tabeller.</w:t>
-      </w:r>
-    </w:p>
-    <w:p/>
-    <w:p>
-      <w:pPr>
-        <w:pStyle w:val="Listeafsnit"/>
+        <w:t xml:space="preserve">I </w:t>
+      </w:r>
+      <w:r>
+        <w:t>konfigurationsfilen</w:t>
+      </w:r>
+      <w:r>
+        <w:t xml:space="preserve"> </w:t>
+      </w:r>
+      <w:r>
+        <w:t xml:space="preserve">config.properties </w:t>
+      </w:r>
+      <w:r>
+        <w:t xml:space="preserve">sættes </w:t>
+      </w:r>
+      <w:r>
+        <w:t xml:space="preserve">nu følgende </w:t>
+      </w:r>
+      <w:r>
+        <w:t>properties:</w:t>
+      </w:r>
+    </w:p>
+    <w:p>
+      <w:pPr>
+        <w:ind w:left="360" w:firstLine="360"/>
+      </w:pPr>
+    </w:p>
+    <w:p>
+      <w:pPr>
+        <w:pStyle w:val="ListParagraph"/>
+        <w:rPr>
+          <w:sz w:val="18"/>
+          <w:szCs w:val="18"/>
+        </w:rPr>
+      </w:pPr>
+      <w:r>
+        <w:rPr>
+          <w:rFonts w:ascii="Courier New" w:hAnsi="Courier New" w:cs="Courier New"/>
+          <w:sz w:val="18"/>
+          <w:szCs w:val="18"/>
+        </w:rPr>
+        <w:t>jdbc.JNDIName</w:t>
+      </w:r>
+      <w:r>
+        <w:rPr>
+          <w:sz w:val="18"/>
+          <w:szCs w:val="18"/>
+        </w:rPr>
+        <w:t>=&lt;JNDI-navn på datasource opsat i applikationsserver&gt;</w:t>
+      </w:r>
+    </w:p>
+    <w:p>
+      <w:pPr>
+        <w:pStyle w:val="ListParagraph"/>
+        <w:rPr>
+          <w:sz w:val="18"/>
+          <w:szCs w:val="18"/>
+        </w:rPr>
+      </w:pPr>
+      <w:r>
+        <w:rPr>
+          <w:sz w:val="18"/>
+          <w:szCs w:val="18"/>
+        </w:rPr>
+        <w:tab/>
+        <w:t xml:space="preserve">(fx </w:t>
+      </w:r>
+      <w:r>
+        <w:rPr>
+          <w:rFonts w:ascii="Courier New" w:hAnsi="Courier New" w:cs="Courier New"/>
+          <w:color w:val="101010"/>
+          <w:sz w:val="18"/>
+          <w:szCs w:val="18"/>
+        </w:rPr>
+        <w:t xml:space="preserve">java:/SDMDS </w:t>
+      </w:r>
+      <w:r>
+        <w:rPr>
+          <w:sz w:val="18"/>
+          <w:szCs w:val="18"/>
+        </w:rPr>
+        <w:t>fra eksemplet ovenfor)</w:t>
+      </w:r>
+      <w:r>
+        <w:rPr>
+          <w:sz w:val="18"/>
+          <w:szCs w:val="18"/>
+        </w:rPr>
+        <w:br/>
+      </w:r>
+      <w:r>
+        <w:rPr>
+          <w:rFonts w:ascii="Courier New" w:hAnsi="Courier New" w:cs="Courier New"/>
+          <w:sz w:val="18"/>
+          <w:szCs w:val="18"/>
+        </w:rPr>
+        <w:t>sdm.dataDir</w:t>
+      </w:r>
+      <w:r>
+        <w:rPr>
+          <w:sz w:val="18"/>
+          <w:szCs w:val="18"/>
+        </w:rPr>
+        <w:t xml:space="preserve">=&lt;rootdir for data til importeren&gt; </w:t>
+      </w:r>
+    </w:p>
+    <w:p>
+      <w:pPr>
+        <w:pStyle w:val="ListParagraph"/>
+        <w:ind w:firstLine="720"/>
+        <w:rPr>
+          <w:sz w:val="18"/>
+          <w:szCs w:val="18"/>
+          <w:lang w:val="en-US"/>
+        </w:rPr>
+      </w:pPr>
+      <w:r>
+        <w:rPr>
+          <w:sz w:val="18"/>
+          <w:szCs w:val="18"/>
+          <w:lang w:val="en-US"/>
+        </w:rPr>
+        <w:t xml:space="preserve">(fx </w:t>
+      </w:r>
+      <w:r>
+        <w:rPr>
+          <w:rFonts w:ascii="Courier New" w:hAnsi="Courier New" w:cs="Courier New"/>
+          <w:sz w:val="18"/>
+          <w:szCs w:val="18"/>
+          <w:lang w:val="en-US"/>
+        </w:rPr>
+        <w:t>&lt;</w:t>
+      </w:r>
+      <w:r>
+        <w:rPr>
+          <w:rFonts w:ascii="Courier New" w:hAnsi="Courier New" w:cs="Courier New"/>
+          <w:sz w:val="18"/>
+          <w:szCs w:val="18"/>
+          <w:lang w:val="en-US"/>
+        </w:rPr>
+        <w:t>JBOSS_HOME</w:t>
+      </w:r>
+      <w:r>
+        <w:rPr>
+          <w:rFonts w:ascii="Courier New" w:hAnsi="Courier New" w:cs="Courier New"/>
+          <w:sz w:val="18"/>
+          <w:szCs w:val="18"/>
+          <w:lang w:val="en-US"/>
+        </w:rPr>
+        <w:t>&gt;</w:t>
+      </w:r>
+      <w:r>
+        <w:rPr>
+          <w:rFonts w:ascii="Courier New" w:hAnsi="Courier New" w:cs="Courier New"/>
+          <w:sz w:val="18"/>
+          <w:szCs w:val="18"/>
+          <w:lang w:val="en-US"/>
+        </w:rPr>
+        <w:t>/domain/data/sdm4</w:t>
+      </w:r>
+      <w:r>
+        <w:rPr>
+          <w:sz w:val="18"/>
+          <w:szCs w:val="18"/>
+          <w:lang w:val="en-US"/>
+        </w:rPr>
+        <w:t>)</w:t>
+      </w:r>
+    </w:p>
+    <w:p>
+      <w:pPr>
+        <w:pStyle w:val="ListParagraph"/>
+        <w:rPr>
+          <w:sz w:val="18"/>
+          <w:szCs w:val="18"/>
+        </w:rPr>
+      </w:pPr>
+      <w:r>
+        <w:rPr>
+          <w:rFonts w:ascii="Courier New" w:hAnsi="Courier New" w:cs="Courier New"/>
+          <w:sz w:val="18"/>
+          <w:szCs w:val="18"/>
+        </w:rPr>
+        <w:t>sdm.stabilizationPeriod</w:t>
+      </w:r>
+      <w:r>
+        <w:rPr>
+          <w:sz w:val="18"/>
+          <w:szCs w:val="18"/>
+        </w:rPr>
+        <w:t>=&lt;antal sekunder filer skal være uændret før de importeres&gt;</w:t>
+      </w:r>
+    </w:p>
+    <w:p>
+      <w:pPr>
+        <w:pStyle w:val="ListParagraph"/>
+        <w:ind w:firstLine="720"/>
+        <w:rPr>
+          <w:sz w:val="18"/>
+          <w:szCs w:val="18"/>
+        </w:rPr>
+      </w:pPr>
+      <w:r>
+        <w:rPr>
+          <w:sz w:val="18"/>
+          <w:szCs w:val="18"/>
+        </w:rPr>
+        <w:t>(fx 10)</w:t>
+      </w:r>
+    </w:p>
+    <w:p>
+      <w:pPr>
+        <w:pStyle w:val="ListParagraph"/>
+        <w:ind w:firstLine="720"/>
+        <w:rPr>
+          <w:sz w:val="18"/>
+          <w:szCs w:val="18"/>
+        </w:rPr>
+      </w:pPr>
+    </w:p>
+    <w:p>
+      <w:pPr>
+        <w:pStyle w:val="ListParagraph"/>
+        <w:ind w:firstLine="720"/>
+        <w:rPr>
+          <w:sz w:val="18"/>
+          <w:szCs w:val="18"/>
+        </w:rPr>
+      </w:pPr>
+    </w:p>
+    <w:p>
+      <w:pPr>
+        <w:spacing w:line="240" w:lineRule="auto"/>
+        <w:jc w:val="left"/>
+        <w:rPr>
+          <w:rFonts w:eastAsia="Cambria"/>
+          <w:szCs w:val="24"/>
+          <w:lang w:eastAsia="en-US"/>
+        </w:rPr>
+      </w:pPr>
+      <w:r>
+        <w:br w:type="page"/>
+      </w:r>
+    </w:p>
+    <w:p>
+      <w:pPr>
+        <w:pStyle w:val="ListParagraph"/>
         <w:numPr>
           <w:ilvl w:val="0"/>
           <w:numId w:val="39"/>
         </w:numPr>
       </w:pPr>
       <w:r>
-        <w:t xml:space="preserve">I </w:t>
-      </w:r>
-      <w:r>
-        <w:t>konfigurationsfilen</w:t>
-      </w:r>
-      <w:r>
-        <w:t xml:space="preserve"> sættes </w:t>
-      </w:r>
-      <w:r>
-        <w:t xml:space="preserve">nu følgende </w:t>
-      </w:r>
-      <w:r>
-        <w:t>properties:</w:t>
-      </w:r>
-    </w:p>
-    <w:p>
-      <w:pPr>
-        <w:ind w:left="360" w:firstLine="360"/>
+        <w:lastRenderedPageBreak/>
+        <w:t xml:space="preserve">For at konfigurere SLA logging </w:t>
+      </w:r>
+      <w:r>
+        <w:t>skal der oprettes to filer i dette directory</w:t>
+      </w:r>
+      <w:r>
+        <w:t>:</w:t>
+      </w:r>
+    </w:p>
+    <w:p>
+      <w:pPr>
+        <w:pStyle w:val="ListParagraph"/>
       </w:pPr>
     </w:p>
     <w:p>
       <w:pPr>
         <w:pStyle w:val="Code"/>
-      </w:pPr>
-      <w:r>
-        <w:t>db.url = &lt;JDBC URL til DB server&gt; // f.eks. jdbc:mysql://di-db01/</w:t>
+        <w:ind w:firstLine="720"/>
+        <w:rPr>
+          <w:lang w:val="en-US"/>
+        </w:rPr>
+      </w:pPr>
+      <w:r>
+        <w:rPr>
+          <w:lang w:val="en-US"/>
+        </w:rPr>
+        <w:t>&lt;</w:t>
+      </w:r>
+      <w:r>
+        <w:rPr>
+          <w:lang w:val="en-US"/>
+        </w:rPr>
+        <w:t>JBOSS_HOME</w:t>
+      </w:r>
+      <w:r>
+        <w:rPr>
+          <w:lang w:val="en-US"/>
+        </w:rPr>
+        <w:t>&gt;</w:t>
+      </w:r>
+      <w:r>
+        <w:rPr>
+          <w:lang w:val="en-US"/>
+        </w:rPr>
+        <w:t>/</w:t>
+      </w:r>
+      <w:r>
+        <w:rPr>
+          <w:lang w:val="en-US"/>
+        </w:rPr>
+        <w:t>domain/slalog-conf</w:t>
       </w:r>
     </w:p>
     <w:p>
       <w:pPr>
         <w:pStyle w:val="Code"/>
-      </w:pPr>
-      <w:r>
-        <w:t>db.user = stamdata_rw</w:t>
-      </w:r>
+        <w:ind w:left="720" w:firstLine="0"/>
+        <w:jc w:val="left"/>
+        <w:rPr>
+          <w:rFonts w:ascii="Arial" w:hAnsi="Arial" w:cs="Arial"/>
+          <w:sz w:val="22"/>
+          <w:szCs w:val="22"/>
+        </w:rPr>
+      </w:pPr>
     </w:p>
     <w:p>
       <w:pPr>
         <w:pStyle w:val="Code"/>
-      </w:pPr>
-      <w:r>
-        <w:t>db.pwd = &lt;password&gt;</w:t>
+        <w:ind w:left="720" w:firstLine="0"/>
+        <w:jc w:val="left"/>
+      </w:pPr>
+      <w:r>
+        <w:rPr>
+          <w:rFonts w:ascii="Arial" w:hAnsi="Arial" w:cs="Arial"/>
+          <w:sz w:val="22"/>
+          <w:szCs w:val="22"/>
+        </w:rPr>
+        <w:t>Mappen oprettes, hvis den ikke findes</w:t>
+      </w:r>
+      <w:r>
+        <w:br/>
       </w:r>
     </w:p>
     <w:p>
       <w:pPr>
         <w:pStyle w:val="Code"/>
-      </w:pPr>
-      <w:r>
-        <w:t>db.database = stamdata</w:t>
-      </w:r>
-    </w:p>
-    <w:p>
-      <w:pPr>
-        <w:pStyle w:val="Listeafsnit"/>
-        <w:rPr>
-          <w:color w:val="E36C0A" w:themeColor="accent6" w:themeShade="BF"/>
-        </w:rPr>
-      </w:pPr>
-    </w:p>
-    <w:p>
-      <w:pPr>
-        <w:pStyle w:val="Listeafsnit"/>
+        <w:ind w:left="720" w:firstLine="0"/>
+        <w:jc w:val="left"/>
+      </w:pPr>
+      <w:r>
+        <w:rPr>
+          <w:rFonts w:ascii="Arial" w:hAnsi="Arial" w:cs="Arial"/>
+          <w:sz w:val="22"/>
+          <w:szCs w:val="22"/>
+        </w:rPr>
+        <w:t xml:space="preserve">Følgende filer </w:t>
+      </w:r>
+      <w:r>
+        <w:rPr>
+          <w:rFonts w:ascii="Arial" w:hAnsi="Arial" w:cs="Arial"/>
+          <w:sz w:val="22"/>
+          <w:szCs w:val="22"/>
+        </w:rPr>
+        <w:t>oprettes</w:t>
+      </w:r>
+    </w:p>
+    <w:p>
+      <w:pPr>
+        <w:ind w:firstLine="720"/>
+        <w:rPr>
+          <w:rFonts w:ascii="Courier New" w:hAnsi="Courier New" w:cs="Courier New"/>
+        </w:rPr>
+      </w:pPr>
+      <w:r>
+        <w:rPr>
+          <w:rFonts w:ascii="Courier New" w:hAnsi="Courier New" w:cs="Courier New"/>
+        </w:rPr>
+        <w:t>nspslalog-</w:t>
+      </w:r>
+      <w:r>
+        <w:rPr>
+          <w:rFonts w:ascii="Courier New" w:hAnsi="Courier New" w:cs="Courier New"/>
+        </w:rPr>
+        <w:t>sdm-&lt;komponent&gt;</w:t>
+      </w:r>
+      <w:r>
+        <w:rPr>
+          <w:rFonts w:ascii="Courier New" w:hAnsi="Courier New" w:cs="Courier New"/>
+        </w:rPr>
+        <w:t>.properties</w:t>
+      </w:r>
+    </w:p>
+    <w:p>
+      <w:pPr>
+        <w:ind w:firstLine="720"/>
+      </w:pPr>
+      <w:r>
+        <w:t>med eksempel-indhold:</w:t>
+      </w:r>
+    </w:p>
+    <w:p>
+      <w:pPr>
+        <w:ind w:firstLine="720"/>
+        <w:rPr>
+          <w:rFonts w:ascii="Courier New" w:hAnsi="Courier New" w:cs="Courier New"/>
+          <w:sz w:val="16"/>
+          <w:szCs w:val="16"/>
+        </w:rPr>
+      </w:pPr>
+      <w:r>
+        <w:rPr>
+          <w:rFonts w:ascii="Courier New" w:hAnsi="Courier New" w:cs="Courier New"/>
+          <w:sz w:val="16"/>
+          <w:szCs w:val="16"/>
+        </w:rPr>
+        <w:t>nspslalog.log4j.configure=true</w:t>
+      </w:r>
+    </w:p>
+    <w:p>
+      <w:pPr>
+        <w:ind w:firstLine="720"/>
+        <w:rPr>
+          <w:rFonts w:ascii="Courier New" w:hAnsi="Courier New" w:cs="Courier New"/>
+          <w:sz w:val="16"/>
+          <w:szCs w:val="16"/>
+        </w:rPr>
+      </w:pPr>
+      <w:r>
+        <w:rPr>
+          <w:rFonts w:ascii="Courier New" w:hAnsi="Courier New" w:cs="Courier New"/>
+          <w:sz w:val="16"/>
+          <w:szCs w:val="16"/>
+        </w:rPr>
+        <w:t>d</w:t>
+      </w:r>
+      <w:r>
+        <w:rPr>
+          <w:rFonts w:ascii="Courier New" w:hAnsi="Courier New" w:cs="Courier New"/>
+          <w:sz w:val="16"/>
+          <w:szCs w:val="16"/>
+        </w:rPr>
+        <w:t>k.sdsd.nsp.slalog.log4j.configuration.url=</w:t>
+      </w:r>
+      <w:r>
+        <w:rPr>
+          <w:rFonts w:ascii="Courier New" w:hAnsi="Courier New" w:cs="Courier New"/>
+          <w:sz w:val="16"/>
+          <w:szCs w:val="16"/>
+        </w:rPr>
+        <w:t xml:space="preserve"> \</w:t>
+      </w:r>
+    </w:p>
+    <w:p>
+      <w:pPr>
+        <w:ind w:left="360" w:firstLine="720"/>
+        <w:rPr>
+          <w:rFonts w:ascii="Courier New" w:hAnsi="Courier New" w:cs="Courier New"/>
+        </w:rPr>
+      </w:pPr>
+      <w:r>
+        <w:rPr>
+          <w:rFonts w:ascii="Courier New" w:hAnsi="Courier New" w:cs="Courier New"/>
+          <w:sz w:val="16"/>
+          <w:szCs w:val="16"/>
+        </w:rPr>
+        <w:t>file:///</w:t>
+      </w:r>
+      <w:r>
+        <w:rPr>
+          <w:rFonts w:ascii="Courier New" w:hAnsi="Courier New" w:cs="Courier New"/>
+          <w:sz w:val="16"/>
+          <w:szCs w:val="16"/>
+        </w:rPr>
+        <w:t>&lt;JBOSS_HOME</w:t>
+      </w:r>
+      <w:r>
+        <w:rPr>
+          <w:rFonts w:ascii="Courier New" w:hAnsi="Courier New" w:cs="Courier New"/>
+          <w:sz w:val="14"/>
+          <w:szCs w:val="16"/>
+        </w:rPr>
+        <w:t>&gt;</w:t>
+      </w:r>
+      <w:r>
+        <w:rPr>
+          <w:rFonts w:ascii="Courier New" w:hAnsi="Courier New" w:cs="Courier New"/>
+          <w:sz w:val="16"/>
+          <w:szCs w:val="16"/>
+        </w:rPr>
+        <w:t>/d</w:t>
+      </w:r>
+      <w:r>
+        <w:rPr>
+          <w:rFonts w:ascii="Courier New" w:hAnsi="Courier New" w:cs="Courier New"/>
+          <w:sz w:val="16"/>
+          <w:szCs w:val="16"/>
+        </w:rPr>
+        <w:t>omain/slalog-conf</w:t>
+      </w:r>
+      <w:r>
+        <w:rPr>
+          <w:rFonts w:ascii="Courier New" w:hAnsi="Courier New" w:cs="Courier New"/>
+          <w:sz w:val="16"/>
+          <w:szCs w:val="16"/>
+        </w:rPr>
+        <w:t>/</w:t>
+      </w:r>
+      <w:r>
+        <w:rPr>
+          <w:rFonts w:ascii="Courier New" w:hAnsi="Courier New" w:cs="Courier New"/>
+          <w:sz w:val="16"/>
+          <w:szCs w:val="16"/>
+        </w:rPr>
+        <w:t>log4j-nspslalog-</w:t>
+      </w:r>
+      <w:r>
+        <w:rPr>
+          <w:rFonts w:ascii="Courier New" w:hAnsi="Courier New" w:cs="Courier New"/>
+          <w:sz w:val="16"/>
+          <w:szCs w:val="16"/>
+        </w:rPr>
+        <w:t>&lt;komponent&gt;</w:t>
+      </w:r>
+      <w:r>
+        <w:rPr>
+          <w:rFonts w:ascii="Courier New" w:hAnsi="Courier New" w:cs="Courier New"/>
+          <w:sz w:val="16"/>
+          <w:szCs w:val="16"/>
+        </w:rPr>
+        <w:t>.properties</w:t>
+      </w:r>
+    </w:p>
+    <w:p>
+      <w:pPr>
+        <w:rPr>
+          <w:rFonts w:ascii="Courier" w:hAnsi="Courier"/>
+        </w:rPr>
+      </w:pPr>
+    </w:p>
+    <w:p>
+      <w:pPr>
+        <w:ind w:firstLine="720"/>
+        <w:rPr>
+          <w:rFonts w:ascii="Courier New" w:hAnsi="Courier New" w:cs="Courier New"/>
+        </w:rPr>
+      </w:pPr>
+      <w:r>
+        <w:rPr>
+          <w:rFonts w:ascii="Courier New" w:hAnsi="Courier New" w:cs="Courier New"/>
+        </w:rPr>
+        <w:t>log4j-nspslalog-</w:t>
+      </w:r>
+      <w:r>
+        <w:rPr>
+          <w:rFonts w:ascii="Courier New" w:hAnsi="Courier New" w:cs="Courier New"/>
+        </w:rPr>
+        <w:t>&lt;komponent&gt;</w:t>
+      </w:r>
+      <w:r>
+        <w:rPr>
+          <w:rFonts w:ascii="Courier New" w:hAnsi="Courier New" w:cs="Courier New"/>
+        </w:rPr>
+        <w:t>.properties</w:t>
+      </w:r>
+    </w:p>
+    <w:p>
+      <w:pPr>
+        <w:ind w:firstLine="720"/>
+      </w:pPr>
+      <w:r>
+        <w:t>med eksempel-indhold:</w:t>
+      </w:r>
+    </w:p>
+    <w:p>
+      <w:pPr>
+        <w:ind w:firstLine="720"/>
+        <w:jc w:val="left"/>
+        <w:rPr>
+          <w:rFonts w:ascii="Courier New" w:hAnsi="Courier New" w:cs="Courier New"/>
+          <w:sz w:val="16"/>
+          <w:szCs w:val="16"/>
+        </w:rPr>
+      </w:pPr>
+      <w:r>
+        <w:rPr>
+          <w:rFonts w:ascii="Courier New" w:hAnsi="Courier New" w:cs="Courier New"/>
+          <w:sz w:val="16"/>
+          <w:szCs w:val="16"/>
+        </w:rPr>
+        <w:t>log4j.appender.SLALOGFILE=org.apache.log4j.RollingFileAppender</w:t>
+      </w:r>
+    </w:p>
+    <w:p>
+      <w:pPr>
+        <w:ind w:firstLine="720"/>
+        <w:jc w:val="left"/>
+        <w:rPr>
+          <w:rFonts w:ascii="Courier New" w:hAnsi="Courier New" w:cs="Courier New"/>
+          <w:sz w:val="16"/>
+          <w:szCs w:val="16"/>
+        </w:rPr>
+      </w:pPr>
+      <w:r>
+        <w:rPr>
+          <w:rFonts w:ascii="Courier New" w:hAnsi="Courier New" w:cs="Courier New"/>
+          <w:sz w:val="16"/>
+          <w:szCs w:val="16"/>
+        </w:rPr>
+        <w:t>log4j.appender.SLALOGFILE.File=${jboss.server.log.dir}/</w:t>
+      </w:r>
+      <w:r>
+        <w:rPr>
+          <w:rFonts w:ascii="Courier New" w:hAnsi="Courier New" w:cs="Courier New"/>
+          <w:sz w:val="16"/>
+          <w:szCs w:val="16"/>
+        </w:rPr>
+        <w:t>&lt;komponent&gt;-sla</w:t>
+      </w:r>
+      <w:r>
+        <w:rPr>
+          <w:rFonts w:ascii="Courier New" w:hAnsi="Courier New" w:cs="Courier New"/>
+          <w:sz w:val="16"/>
+          <w:szCs w:val="16"/>
+        </w:rPr>
+        <w:t>.log</w:t>
+      </w:r>
+    </w:p>
+    <w:p>
+      <w:pPr>
+        <w:ind w:firstLine="720"/>
+        <w:jc w:val="left"/>
+        <w:rPr>
+          <w:rFonts w:ascii="Courier New" w:hAnsi="Courier New" w:cs="Courier New"/>
+          <w:sz w:val="16"/>
+          <w:szCs w:val="16"/>
+        </w:rPr>
+      </w:pPr>
+      <w:r>
+        <w:rPr>
+          <w:rFonts w:ascii="Courier New" w:hAnsi="Courier New" w:cs="Courier New"/>
+          <w:sz w:val="16"/>
+          <w:szCs w:val="16"/>
+        </w:rPr>
+        <w:t>log4j.appender.SLALOGFILE.MaxFileSize=10MB</w:t>
+      </w:r>
+    </w:p>
+    <w:p>
+      <w:pPr>
+        <w:ind w:firstLine="720"/>
+        <w:jc w:val="left"/>
+        <w:rPr>
+          <w:rFonts w:ascii="Courier New" w:hAnsi="Courier New" w:cs="Courier New"/>
+          <w:sz w:val="16"/>
+          <w:szCs w:val="16"/>
+        </w:rPr>
+      </w:pPr>
+      <w:r>
+        <w:rPr>
+          <w:rFonts w:ascii="Courier New" w:hAnsi="Courier New" w:cs="Courier New"/>
+          <w:sz w:val="16"/>
+          <w:szCs w:val="16"/>
+        </w:rPr>
+        <w:t>log4j.appender.SLALOGFILE.MaxBackupIndex=10</w:t>
+      </w:r>
+    </w:p>
+    <w:p>
+      <w:pPr>
+        <w:ind w:firstLine="720"/>
+        <w:jc w:val="left"/>
+        <w:rPr>
+          <w:rFonts w:ascii="Courier New" w:hAnsi="Courier New" w:cs="Courier New"/>
+          <w:sz w:val="16"/>
+          <w:szCs w:val="16"/>
+        </w:rPr>
+      </w:pPr>
+      <w:r>
+        <w:rPr>
+          <w:rFonts w:ascii="Courier New" w:hAnsi="Courier New" w:cs="Courier New"/>
+          <w:sz w:val="16"/>
+          <w:szCs w:val="16"/>
+        </w:rPr>
+        <w:t>log4j.appender.SLALOGFILE.layout=org.apache.log4j.PatternLayout</w:t>
+      </w:r>
+    </w:p>
+    <w:p>
+      <w:pPr>
+        <w:ind w:firstLine="720"/>
+        <w:jc w:val="left"/>
+        <w:rPr>
+          <w:rFonts w:ascii="Courier New" w:hAnsi="Courier New" w:cs="Courier New"/>
+          <w:sz w:val="16"/>
+          <w:szCs w:val="16"/>
+        </w:rPr>
+      </w:pPr>
+      <w:r>
+        <w:rPr>
+          <w:rFonts w:ascii="Courier New" w:hAnsi="Courier New" w:cs="Courier New"/>
+          <w:sz w:val="16"/>
+          <w:szCs w:val="16"/>
+        </w:rPr>
+        <w:t>log4j.appender.SLALOGFILE.layout.ConversionPattern=</w:t>
+      </w:r>
+      <w:r>
+        <w:rPr>
+          <w:rFonts w:ascii="Courier New" w:hAnsi="Courier New" w:cs="Courier New"/>
+          <w:sz w:val="16"/>
+          <w:szCs w:val="16"/>
+        </w:rPr>
+        <w:t xml:space="preserve"> \</w:t>
+      </w:r>
+    </w:p>
+    <w:p>
+      <w:pPr>
+        <w:ind w:left="720" w:firstLine="720"/>
+        <w:jc w:val="left"/>
+        <w:rPr>
+          <w:rFonts w:ascii="Courier New" w:hAnsi="Courier New" w:cs="Courier New"/>
+          <w:sz w:val="16"/>
+          <w:szCs w:val="16"/>
+        </w:rPr>
+      </w:pPr>
+      <w:r>
+        <w:rPr>
+          <w:rFonts w:ascii="Courier New" w:hAnsi="Courier New" w:cs="Courier New"/>
+          <w:sz w:val="16"/>
+          <w:szCs w:val="16"/>
+        </w:rPr>
+        <w:t>%d{dd-MM-yyyy HH:mm:ss,SSS} [%t] %-5p %c - %m%n</w:t>
+      </w:r>
+    </w:p>
+    <w:p>
+      <w:pPr>
+        <w:ind w:firstLine="720"/>
+        <w:jc w:val="left"/>
+        <w:rPr>
+          <w:rFonts w:ascii="Courier New" w:hAnsi="Courier New" w:cs="Courier New"/>
+          <w:sz w:val="16"/>
+          <w:szCs w:val="16"/>
+        </w:rPr>
+      </w:pPr>
+      <w:r>
+        <w:rPr>
+          <w:rFonts w:ascii="Courier New" w:hAnsi="Courier New" w:cs="Courier New"/>
+          <w:sz w:val="16"/>
+          <w:szCs w:val="16"/>
+        </w:rPr>
+        <w:t>log4j.logger.dk.sdsd.nsp.slalogdata=INFO, SLALOGFILE</w:t>
+      </w:r>
+    </w:p>
+    <w:p>
+      <w:pPr>
+        <w:rPr>
+          <w:rFonts w:cs="Arial"/>
+        </w:rPr>
+      </w:pPr>
+    </w:p>
+    <w:p>
+      <w:pPr>
+        <w:ind w:left="360"/>
+        <w:rPr>
+          <w:rFonts w:cs="Arial"/>
+        </w:rPr>
+      </w:pPr>
+      <w:r>
+        <w:rPr>
+          <w:rFonts w:cs="Arial"/>
+        </w:rPr>
+        <w:t>Herefter køres følgende kommando i jboss-cli.sh</w:t>
+      </w:r>
+    </w:p>
+    <w:p>
+      <w:pPr>
+        <w:ind w:left="360"/>
+        <w:jc w:val="left"/>
+        <w:rPr>
+          <w:rFonts w:ascii="Courier New" w:hAnsi="Courier New" w:cs="Courier New"/>
+          <w:sz w:val="16"/>
+          <w:szCs w:val="16"/>
+          <w:lang w:val="en-US"/>
+        </w:rPr>
+      </w:pPr>
+      <w:r>
+        <w:rPr>
+          <w:rFonts w:ascii="Courier New" w:hAnsi="Courier New" w:cs="Courier New"/>
+          <w:sz w:val="16"/>
+          <w:szCs w:val="16"/>
+          <w:lang w:val="en-US"/>
+        </w:rPr>
+        <w:t>/system-property=dk.sdsd.nsp.slalog.config.dir:add</w:t>
+      </w:r>
+      <w:r>
+        <w:rPr>
+          <w:rFonts w:ascii="Courier New" w:hAnsi="Courier New" w:cs="Courier New"/>
+          <w:sz w:val="16"/>
+          <w:szCs w:val="16"/>
+          <w:lang w:val="en-US"/>
+        </w:rPr>
+        <w:t xml:space="preserve"> \</w:t>
+      </w:r>
+      <w:r>
+        <w:rPr>
+          <w:rFonts w:ascii="Courier New" w:hAnsi="Courier New" w:cs="Courier New"/>
+          <w:sz w:val="16"/>
+          <w:szCs w:val="16"/>
+          <w:lang w:val="en-US"/>
+        </w:rPr>
+        <w:br/>
+        <w:t xml:space="preserve">   </w:t>
+      </w:r>
+      <w:r>
+        <w:rPr>
+          <w:rFonts w:ascii="Courier New" w:hAnsi="Courier New" w:cs="Courier New"/>
+          <w:sz w:val="16"/>
+          <w:szCs w:val="16"/>
+          <w:lang w:val="en-US"/>
+        </w:rPr>
+        <w:t>(value=</w:t>
+      </w:r>
+      <w:r>
+        <w:rPr>
+          <w:rFonts w:ascii="Courier New" w:hAnsi="Courier New" w:cs="Courier New"/>
+          <w:sz w:val="16"/>
+          <w:szCs w:val="16"/>
+          <w:lang w:val="en-US"/>
+        </w:rPr>
+        <w:t>&lt;JBOSS_HOME&gt;</w:t>
+      </w:r>
+      <w:r>
+        <w:rPr>
+          <w:rFonts w:ascii="Courier New" w:hAnsi="Courier New" w:cs="Courier New"/>
+          <w:sz w:val="16"/>
+          <w:szCs w:val="16"/>
+          <w:lang w:val="en-US"/>
+        </w:rPr>
+        <w:t>/domain/slalog-conf)</w:t>
+      </w:r>
+    </w:p>
+    <w:p>
+      <w:pPr>
+        <w:rPr>
+          <w:rFonts w:cs="Arial"/>
+          <w:lang w:val="en-US"/>
+        </w:rPr>
+      </w:pPr>
+    </w:p>
+    <w:p>
+      <w:pPr>
+        <w:pStyle w:val="ListParagraph"/>
         <w:numPr>
           <w:ilvl w:val="0"/>
           <w:numId w:val="39"/>
         </w:numPr>
-      </w:pPr>
-      <w:r>
-        <w:t xml:space="preserve">For at ændre på default logningsindstillinger for modulet kan man oprette en fil med navnet </w:t>
-      </w:r>
-      <w:r>
-        <w:rPr>
-          <w:b/>
-        </w:rPr>
-        <w:t>log4j-stamdata-data-manager.properties</w:t>
-      </w:r>
-      <w:r>
-        <w:t xml:space="preserve"> i mappen </w:t>
-      </w:r>
-      <w:r>
-        <w:t>$JBOSS_HOME/server/default/conf. Indholdet af filen er standard Log4J konfiguration. Findes filen ikke benyttes default indstillinger som indlæses fra en fil af samme navn som ligger indlejret i WAR arkivet.</w:t>
-      </w:r>
-    </w:p>
-    <w:p>
-      <w:pPr>
-        <w:spacing w:line="240" w:lineRule="auto"/>
-        <w:jc w:val="left"/>
-        <w:rPr>
-          <w:rFonts w:eastAsia="Cambria"/>
-          <w:szCs w:val="24"/>
-          <w:lang w:eastAsia="en-US"/>
-        </w:rPr>
-      </w:pPr>
-      <w:r>
-        <w:br w:type="page"/>
-      </w:r>
-    </w:p>
-    <w:p>
-      <w:pPr>
-        <w:pStyle w:val="Listeafsnit"/>
+        <w:rPr>
+          <w:color w:val="E36C0A" w:themeColor="accent6" w:themeShade="BF"/>
+        </w:rPr>
+      </w:pPr>
+      <w:r>
+        <w:t xml:space="preserve">Deploy </w:t>
+      </w:r>
+      <w:r>
+        <w:t>komponentens WAR-fil</w:t>
+      </w:r>
+      <w:r>
+        <w:t xml:space="preserve"> ved at kopiere den til:</w:t>
+      </w:r>
+    </w:p>
+    <w:p>
+      <w:pPr>
+        <w:pStyle w:val="ListParagraph"/>
+        <w:ind w:firstLine="720"/>
+      </w:pPr>
+    </w:p>
+    <w:p>
+      <w:pPr>
+        <w:pStyle w:val="Code"/>
+        <w:rPr>
+          <w:lang w:val="en-US"/>
+        </w:rPr>
+      </w:pPr>
+      <w:r>
+        <w:rPr>
+          <w:lang w:val="en-US"/>
+        </w:rPr>
+        <w:t>&lt;</w:t>
+      </w:r>
+      <w:r>
+        <w:rPr>
+          <w:lang w:val="en-US"/>
+        </w:rPr>
+        <w:t>JBOSS_HOME</w:t>
+      </w:r>
+      <w:r>
+        <w:rPr>
+          <w:lang w:val="en-US"/>
+        </w:rPr>
+        <w:t>&gt;</w:t>
+      </w:r>
+      <w:r>
+        <w:rPr>
+          <w:lang w:val="en-US"/>
+        </w:rPr>
+        <w:t>/</w:t>
+      </w:r>
+      <w:r>
+        <w:rPr>
+          <w:lang w:val="en-US"/>
+        </w:rPr>
+        <w:t>standalone/deployments</w:t>
+      </w:r>
+    </w:p>
+    <w:p>
+      <w:pPr>
+        <w:pStyle w:val="ListParagraph"/>
+        <w:rPr>
+          <w:lang w:val="en-US"/>
+        </w:rPr>
+      </w:pPr>
+    </w:p>
+    <w:p>
+      <w:pPr>
+        <w:pStyle w:val="ListParagraph"/>
+      </w:pPr>
+      <w:r>
+        <w:t>Der bør ikke komme fejlmeddelelser</w:t>
+      </w:r>
+      <w:r>
+        <w:t xml:space="preserve"> på ERROR-niveau</w:t>
+      </w:r>
+      <w:r>
+        <w:t xml:space="preserve"> i </w:t>
+      </w:r>
+      <w:r>
+        <w:t xml:space="preserve">jboss’s </w:t>
+      </w:r>
+      <w:r>
+        <w:t>server.log.</w:t>
+      </w:r>
+    </w:p>
+    <w:p>
+      <w:pPr>
+        <w:pStyle w:val="ListParagraph"/>
+      </w:pPr>
+    </w:p>
+    <w:p>
+      <w:pPr>
+        <w:pStyle w:val="ListParagraph"/>
+        <w:rPr>
+          <w:color w:val="E36C0A" w:themeColor="accent6" w:themeShade="BF"/>
+        </w:rPr>
+      </w:pPr>
+      <w:r>
+        <w:t xml:space="preserve">NB. Komponenten skal ikke være </w:t>
+      </w:r>
+      <w:r>
+        <w:t>udstillet til omverden</w:t>
+      </w:r>
+      <w:r>
+        <w:t>. Altså firewall regler skal ikke tillade adgang til denne service.</w:t>
+      </w:r>
+    </w:p>
+    <w:p>
+      <w:pPr>
+        <w:rPr>
+          <w:color w:val="E36C0A" w:themeColor="accent6" w:themeShade="BF"/>
+        </w:rPr>
+      </w:pPr>
+    </w:p>
+    <w:p>
+      <w:pPr>
+        <w:pStyle w:val="ListParagraph"/>
         <w:numPr>
           <w:ilvl w:val="0"/>
           <w:numId w:val="39"/>
         </w:numPr>
       </w:pPr>
       <w:r>
-        <w:lastRenderedPageBreak/>
-        <w:t>For at konfigurere SLA logging oprettes kopieres to filer fra etc mappen i releaset til mappen</w:t>
-      </w:r>
-      <w:r>
-        <w:t>:</w:t>
-      </w:r>
-    </w:p>
-    <w:p>
-      <w:pPr>
-        <w:pStyle w:val="Listeafsnit"/>
-      </w:pPr>
-    </w:p>
-    <w:p>
-      <w:pPr>
-        <w:pStyle w:val="Code"/>
-        <w:rPr>
-          <w:lang w:val="en-US"/>
-        </w:rPr>
-      </w:pPr>
-      <w:r>
-        <w:rPr>
-          <w:lang w:val="en-US"/>
-        </w:rPr>
-        <w:t>$JBOSS_HOME</w:t>
-      </w:r>
-      <w:r>
-        <w:rPr>
-          <w:lang w:val="en-US"/>
-        </w:rPr>
-        <w:t>/server/</w:t>
-      </w:r>
-      <w:r>
-        <w:rPr>
-          <w:lang w:val="en-US"/>
-        </w:rPr>
-        <w:t>default/conf</w:t>
-      </w:r>
-      <w:r>
-        <w:rPr>
-          <w:lang w:val="en-US"/>
-        </w:rPr>
-        <w:br/>
-      </w:r>
-    </w:p>
-    <w:p>
-      <w:pPr>
-        <w:pStyle w:val="Listeafsnit"/>
-        <w:numPr>
-          <w:ilvl w:val="1"/>
-          <w:numId w:val="39"/>
-        </w:numPr>
-        <w:rPr>
-          <w:rFonts w:ascii="Courier" w:hAnsi="Courier"/>
-        </w:rPr>
-      </w:pPr>
-      <w:r>
-        <w:t>nspslalog-stamdata-data-manager.properties</w:t>
-      </w:r>
-    </w:p>
-    <w:p>
-      <w:pPr>
-        <w:pStyle w:val="Listeafsnit"/>
-        <w:numPr>
-          <w:ilvl w:val="1"/>
-          <w:numId w:val="39"/>
-        </w:numPr>
-        <w:rPr>
-          <w:rFonts w:cs="Arial"/>
-        </w:rPr>
-      </w:pPr>
-      <w:r>
-        <w:rPr>
-          <w:rFonts w:cs="Arial"/>
-        </w:rPr>
-        <w:t>log4j-nspslalog-stamdata-data-manager.properties</w:t>
-      </w:r>
-    </w:p>
-    <w:p>
-      <w:pPr>
-        <w:pStyle w:val="Listeafsnit"/>
-        <w:numPr>
-          <w:ilvl w:val="0"/>
-          <w:numId w:val="39"/>
-        </w:numPr>
-        <w:rPr>
-          <w:color w:val="E36C0A" w:themeColor="accent6" w:themeShade="BF"/>
-        </w:rPr>
-      </w:pPr>
-      <w:r>
-        <w:t>Deploy WAR-filen</w:t>
-      </w:r>
-      <w:r>
-        <w:t xml:space="preserve"> ’stamdata-data-manager.war’ ved at kopiere den til:</w:t>
-      </w:r>
-    </w:p>
-    <w:p>
-      <w:pPr>
-        <w:pStyle w:val="Listeafsnit"/>
-        <w:ind w:firstLine="720"/>
-      </w:pPr>
-    </w:p>
-    <w:p>
-      <w:pPr>
-        <w:pStyle w:val="Code"/>
-        <w:rPr>
-          <w:lang w:val="en-US"/>
-        </w:rPr>
-      </w:pPr>
-      <w:r>
-        <w:rPr>
-          <w:lang w:val="en-US"/>
-        </w:rPr>
-        <w:t>$JBOSS_HOME/server/default/deploy/</w:t>
-      </w:r>
-    </w:p>
-    <w:p>
-      <w:pPr>
-        <w:pStyle w:val="Listeafsnit"/>
-        <w:rPr>
-          <w:lang w:val="en-US"/>
-        </w:rPr>
-      </w:pPr>
-    </w:p>
-    <w:p>
-      <w:pPr>
-        <w:pStyle w:val="Listeafsnit"/>
-      </w:pPr>
-      <w:r>
-        <w:t>Der bør ikke komme fejlmeddelelser</w:t>
-      </w:r>
-      <w:r>
-        <w:t xml:space="preserve"> på ERROR-niveau</w:t>
-      </w:r>
-      <w:r>
-        <w:t xml:space="preserve"> i </w:t>
-      </w:r>
-      <w:r>
-        <w:t xml:space="preserve">jboss’s </w:t>
-      </w:r>
-      <w:r>
-        <w:t>server.log.</w:t>
-      </w:r>
-    </w:p>
-    <w:p>
-      <w:pPr>
-        <w:pStyle w:val="Listeafsnit"/>
-      </w:pPr>
-    </w:p>
-    <w:p>
-      <w:pPr>
-        <w:pStyle w:val="Listeafsnit"/>
-        <w:rPr>
-          <w:color w:val="E36C0A" w:themeColor="accent6" w:themeShade="BF"/>
-        </w:rPr>
-      </w:pPr>
-      <w:r>
-        <w:t xml:space="preserve">NB. Komponenten skal ikke være </w:t>
-      </w:r>
-      <w:r>
-        <w:t>udstillet til omverden</w:t>
-      </w:r>
-      <w:r>
-        <w:t>. Altså firewall regler skal ikke tillade adgang til denne service.</w:t>
-      </w:r>
-    </w:p>
-    <w:p>
-      <w:pPr>
-        <w:rPr>
-          <w:color w:val="E36C0A" w:themeColor="accent6" w:themeShade="BF"/>
-        </w:rPr>
-      </w:pPr>
-    </w:p>
-    <w:p>
-      <w:pPr>
-        <w:pStyle w:val="Listeafsnit"/>
-        <w:numPr>
-          <w:ilvl w:val="0"/>
-          <w:numId w:val="39"/>
-        </w:numPr>
-      </w:pPr>
-      <w:r>
-        <w:t>Åben følgende adresse i en webbrowser</w:t>
-      </w:r>
-    </w:p>
-    <w:p>
-      <w:r>
+        <w:t xml:space="preserve">Kør </w:t>
+      </w:r>
+      <w:r>
+        <w:t xml:space="preserve">følgende </w:t>
+      </w:r>
+    </w:p>
+    <w:p>
+      <w:pPr>
+        <w:ind w:left="720"/>
+        <w:rPr>
+          <w:lang w:val="en-US"/>
+        </w:rPr>
+      </w:pPr>
+      <w:r>
+        <w:rPr>
+          <w:lang w:val="en-US"/>
+        </w:rPr>
+        <w:t>curl -</w:t>
+      </w:r>
+      <w:r>
+        <w:rPr>
+          <w:lang w:val="en-US"/>
+        </w:rPr>
+        <w:t>I</w:t>
+      </w:r>
+      <w:r>
+        <w:rPr>
+          <w:lang w:val="en-US"/>
+        </w:rPr>
         <w:t xml:space="preserve"> </w:t>
       </w:r>
-    </w:p>
-    <w:p>
-      <w:pPr>
-        <w:pStyle w:val="Code"/>
-      </w:pPr>
-      <w:r>
-        <w:t>http://&lt;host&gt;:&lt;port&gt;/stamdata-data-manager/</w:t>
-      </w:r>
-    </w:p>
-    <w:p/>
-    <w:p>
-      <w:r>
-        <w:t xml:space="preserve">Ingen af </w:t>
-      </w:r>
-      <w:r>
-        <w:t>rækkerne på siden må være røde</w:t>
-      </w:r>
-      <w:r>
-        <w:t xml:space="preserve">. </w:t>
-      </w:r>
-      <w:r>
-        <w:t>Status for de enkelte elementer vi enten stå som ”Aldrig Udført” eller ”Udført &lt;Dato&gt;”.</w:t>
-      </w:r>
-    </w:p>
-    <w:p>
-      <w:pPr>
-        <w:pStyle w:val="Overskrift2"/>
-      </w:pPr>
-      <w:bookmarkStart w:id="15" w:name="_Toc305602309"/>
+      <w:r>
+        <w:rPr>
+          <w:lang w:val="en-US"/>
+        </w:rPr>
+        <w:t>http://&lt;host&gt;:&lt;port&gt;/</w:t>
+      </w:r>
+      <w:r>
+        <w:rPr>
+          <w:lang w:val="en-US"/>
+        </w:rPr>
+        <w:t>&lt;komponent&gt;</w:t>
+      </w:r>
+      <w:r>
+        <w:rPr>
+          <w:lang w:val="en-US"/>
+        </w:rPr>
+        <w:t>/</w:t>
+      </w:r>
+    </w:p>
+    <w:p>
+      <w:pPr>
+        <w:rPr>
+          <w:lang w:val="en-US"/>
+        </w:rPr>
+      </w:pPr>
+      <w:r>
+        <w:rPr>
+          <w:lang w:val="en-US"/>
+        </w:rPr>
+        <w:tab/>
+        <w:t>og kontroller at komponenten returnerer HTTP-kode 200.</w:t>
+      </w:r>
+    </w:p>
+    <w:p>
+      <w:pPr>
+        <w:pStyle w:val="Heading2"/>
+      </w:pPr>
+      <w:bookmarkStart w:id="14" w:name="_Toc305602309"/>
       <w:r>
         <w:t>Installation af kopi-register-servicen</w:t>
       </w:r>
+      <w:bookmarkEnd w:id="14"/>
+    </w:p>
+    <w:p>
+      <w:r>
+        <w:t xml:space="preserve">Denne komponent skal deployes </w:t>
+      </w:r>
+      <w:r>
+        <w:t xml:space="preserve">til </w:t>
+      </w:r>
+      <w:r>
+        <w:t>alle NSP instanser.</w:t>
+      </w:r>
+    </w:p>
+    <w:p>
+      <w:pPr>
+        <w:pStyle w:val="Heading3"/>
+      </w:pPr>
+      <w:bookmarkStart w:id="15" w:name="_Toc305602310"/>
+      <w:r>
+        <w:t>Systemkrav</w:t>
+      </w:r>
       <w:bookmarkEnd w:id="15"/>
     </w:p>
     <w:p>
-      <w:r>
-        <w:t xml:space="preserve">Denne komponent skal deployes </w:t>
-      </w:r>
-      <w:r>
-        <w:t xml:space="preserve">til </w:t>
-      </w:r>
-      <w:r>
-        <w:t>alle NSP instanser.</w:t>
-      </w:r>
-    </w:p>
-    <w:p>
-      <w:pPr>
-        <w:pStyle w:val="Overskrift3"/>
-      </w:pPr>
-      <w:bookmarkStart w:id="16" w:name="_Toc305602310"/>
-      <w:r>
-        <w:t>Systemkrav</w:t>
-      </w:r>
-      <w:bookmarkEnd w:id="16"/>
-    </w:p>
-    <w:p>
-      <w:pPr>
-        <w:pStyle w:val="Listeafsnit"/>
+      <w:pPr>
+        <w:pStyle w:val="ListParagraph"/>
         <w:numPr>
           <w:ilvl w:val="0"/>
           <w:numId w:val="38"/>
@@ -2952,17 +4739,18 @@
     </w:p>
     <w:p>
       <w:pPr>
-        <w:pStyle w:val="Overskrift3"/>
-      </w:pPr>
-      <w:bookmarkStart w:id="17" w:name="_Toc305602311"/>
-      <w:r>
+        <w:pStyle w:val="Heading3"/>
+      </w:pPr>
+      <w:bookmarkStart w:id="16" w:name="_Toc305602311"/>
+      <w:r>
+        <w:lastRenderedPageBreak/>
         <w:t>Fremgangsmåde</w:t>
       </w:r>
-      <w:bookmarkEnd w:id="17"/>
-    </w:p>
-    <w:p>
-      <w:pPr>
-        <w:pStyle w:val="Listeafsnit"/>
+      <w:bookmarkEnd w:id="16"/>
+    </w:p>
+    <w:p>
+      <w:pPr>
+        <w:pStyle w:val="ListParagraph"/>
         <w:numPr>
           <w:ilvl w:val="0"/>
           <w:numId w:val="40"/>
@@ -2986,13 +4774,13 @@
     </w:p>
     <w:p>
       <w:pPr>
-        <w:pStyle w:val="Listeafsnit"/>
+        <w:pStyle w:val="ListParagraph"/>
         <w:ind w:left="786"/>
       </w:pPr>
     </w:p>
     <w:p>
       <w:pPr>
-        <w:pStyle w:val="Listeafsnit"/>
+        <w:pStyle w:val="ListParagraph"/>
         <w:ind w:left="786"/>
         <w:rPr>
           <w:lang w:val="en-US"/>
@@ -3029,7 +4817,7 @@
     </w:p>
     <w:p>
       <w:pPr>
-        <w:pStyle w:val="Listeafsnit"/>
+        <w:pStyle w:val="ListParagraph"/>
         <w:numPr>
           <w:ilvl w:val="0"/>
           <w:numId w:val="40"/>
@@ -3050,13 +4838,13 @@
     </w:p>
     <w:p>
       <w:pPr>
-        <w:pStyle w:val="Listeafsnit"/>
+        <w:pStyle w:val="ListParagraph"/>
         <w:ind w:left="567"/>
       </w:pPr>
     </w:p>
     <w:p>
       <w:pPr>
-        <w:pStyle w:val="Listeafsnit"/>
+        <w:pStyle w:val="ListParagraph"/>
         <w:numPr>
           <w:ilvl w:val="0"/>
           <w:numId w:val="41"/>
@@ -3087,7 +4875,7 @@
     </w:p>
     <w:p>
       <w:pPr>
-        <w:pStyle w:val="Listeafsnit"/>
+        <w:pStyle w:val="ListParagraph"/>
         <w:numPr>
           <w:ilvl w:val="0"/>
           <w:numId w:val="41"/>
@@ -3103,7 +4891,7 @@
     </w:p>
     <w:p>
       <w:pPr>
-        <w:pStyle w:val="Listeafsnit"/>
+        <w:pStyle w:val="ListParagraph"/>
         <w:numPr>
           <w:ilvl w:val="0"/>
           <w:numId w:val="41"/>
@@ -3120,7 +4908,7 @@
     <w:p/>
     <w:p>
       <w:pPr>
-        <w:pStyle w:val="Listeafsnit"/>
+        <w:pStyle w:val="ListParagraph"/>
         <w:numPr>
           <w:ilvl w:val="0"/>
           <w:numId w:val="40"/>
@@ -3242,7 +5030,7 @@
     </w:p>
     <w:p>
       <w:pPr>
-        <w:pStyle w:val="Listeafsnit"/>
+        <w:pStyle w:val="ListParagraph"/>
         <w:numPr>
           <w:ilvl w:val="0"/>
           <w:numId w:val="40"/>
@@ -3261,7 +5049,6 @@
         <w:t xml:space="preserve"> i mappen </w:t>
       </w:r>
       <w:r>
-        <w:lastRenderedPageBreak/>
         <w:t>$JBOSS_HOME/server/default/conf. Indholdet af filen er standard Log4J konfiguration. Findes filen ikke benyttes default indstillinger som indlæses fra en fil af samme navn som ligger indlejret i WAR arkivet.</w:t>
       </w:r>
     </w:p>
@@ -3278,7 +5065,7 @@
     </w:p>
     <w:p>
       <w:pPr>
-        <w:pStyle w:val="Listeafsnit"/>
+        <w:pStyle w:val="ListParagraph"/>
         <w:numPr>
           <w:ilvl w:val="0"/>
           <w:numId w:val="40"/>
@@ -3293,7 +5080,7 @@
     </w:p>
     <w:p>
       <w:pPr>
-        <w:pStyle w:val="Listeafsnit"/>
+        <w:pStyle w:val="ListParagraph"/>
       </w:pPr>
     </w:p>
     <w:p>
@@ -3330,7 +5117,7 @@
     </w:p>
     <w:p>
       <w:pPr>
-        <w:pStyle w:val="Listeafsnit"/>
+        <w:pStyle w:val="ListParagraph"/>
         <w:numPr>
           <w:ilvl w:val="1"/>
           <w:numId w:val="40"/>
@@ -3345,7 +5132,7 @@
     </w:p>
     <w:p>
       <w:pPr>
-        <w:pStyle w:val="Listeafsnit"/>
+        <w:pStyle w:val="ListParagraph"/>
         <w:numPr>
           <w:ilvl w:val="1"/>
           <w:numId w:val="40"/>
@@ -3365,7 +5152,7 @@
     </w:p>
     <w:p>
       <w:pPr>
-        <w:pStyle w:val="Listeafsnit"/>
+        <w:pStyle w:val="ListParagraph"/>
         <w:numPr>
           <w:ilvl w:val="0"/>
           <w:numId w:val="40"/>
@@ -3398,13 +5185,13 @@
     </w:p>
     <w:p>
       <w:pPr>
-        <w:pStyle w:val="Listeafsnit"/>
+        <w:pStyle w:val="ListParagraph"/>
         <w:ind w:left="786"/>
       </w:pPr>
     </w:p>
     <w:p>
       <w:pPr>
-        <w:pStyle w:val="Listeafsnit"/>
+        <w:pStyle w:val="ListParagraph"/>
         <w:ind w:left="786"/>
         <w:rPr>
           <w:b/>
@@ -3456,7 +5243,7 @@
     </w:p>
     <w:p>
       <w:pPr>
-        <w:pStyle w:val="Listeafsnit"/>
+        <w:pStyle w:val="ListParagraph"/>
         <w:numPr>
           <w:ilvl w:val="0"/>
           <w:numId w:val="40"/>
@@ -3502,38 +5289,38 @@
     </w:p>
     <w:p>
       <w:pPr>
-        <w:pStyle w:val="Overskrift2"/>
-      </w:pPr>
-      <w:bookmarkStart w:id="18" w:name="_Toc305602312"/>
+        <w:pStyle w:val="Heading2"/>
+      </w:pPr>
+      <w:bookmarkStart w:id="17" w:name="_Toc305602312"/>
       <w:r>
         <w:t>Installation af Autorisation</w:t>
       </w:r>
       <w:r>
         <w:t xml:space="preserve"> Opslagsservice</w:t>
       </w:r>
+      <w:bookmarkEnd w:id="17"/>
+    </w:p>
+    <w:p>
+      <w:r>
+        <w:t>Denne komponent skal</w:t>
+      </w:r>
+      <w:r>
+        <w:t xml:space="preserve"> deployes på alle NSP instanser.</w:t>
+      </w:r>
+    </w:p>
+    <w:p>
+      <w:pPr>
+        <w:pStyle w:val="Heading3"/>
+      </w:pPr>
+      <w:bookmarkStart w:id="18" w:name="_Toc305602313"/>
+      <w:r>
+        <w:t>Systemkrav</w:t>
+      </w:r>
       <w:bookmarkEnd w:id="18"/>
     </w:p>
     <w:p>
-      <w:r>
-        <w:t>Denne komponent skal</w:t>
-      </w:r>
-      <w:r>
-        <w:t xml:space="preserve"> deployes på alle NSP instanser.</w:t>
-      </w:r>
-    </w:p>
-    <w:p>
-      <w:pPr>
-        <w:pStyle w:val="Overskrift3"/>
-      </w:pPr>
-      <w:bookmarkStart w:id="19" w:name="_Toc305602313"/>
-      <w:r>
-        <w:t>Systemkrav</w:t>
-      </w:r>
-      <w:bookmarkEnd w:id="19"/>
-    </w:p>
-    <w:p>
-      <w:pPr>
-        <w:pStyle w:val="Listeafsnit"/>
+      <w:pPr>
+        <w:pStyle w:val="ListParagraph"/>
         <w:numPr>
           <w:ilvl w:val="0"/>
           <w:numId w:val="38"/>
@@ -3545,35 +5332,36 @@
     </w:p>
     <w:p>
       <w:pPr>
-        <w:pStyle w:val="Overskrift3"/>
-      </w:pPr>
-      <w:bookmarkStart w:id="20" w:name="_Toc305602314"/>
-      <w:r>
+        <w:pStyle w:val="Heading3"/>
+      </w:pPr>
+      <w:bookmarkStart w:id="19" w:name="_Toc305602314"/>
+      <w:r>
+        <w:lastRenderedPageBreak/>
         <w:t>Afhængighed af e</w:t>
       </w:r>
       <w:r>
         <w:t>ksterne komponenter</w:t>
       </w:r>
+      <w:bookmarkEnd w:id="19"/>
+    </w:p>
+    <w:p>
+      <w:r>
+        <w:t>Denne komponent er afhængig af Stamdata Data Manager som vedligeholder en ajourført MySQL tabel ”authreg”. Tabellen er direkte delt med STS’en. (Dette vil måske ændre sig i fremtiden.)</w:t>
+      </w:r>
+    </w:p>
+    <w:p>
+      <w:pPr>
+        <w:pStyle w:val="Heading3"/>
+      </w:pPr>
+      <w:bookmarkStart w:id="20" w:name="_Toc305602315"/>
+      <w:r>
+        <w:t>Fremgangsmåde</w:t>
+      </w:r>
       <w:bookmarkEnd w:id="20"/>
     </w:p>
     <w:p>
-      <w:r>
-        <w:t>Denne komponent er afhængig af Stamdata Data Manager som vedligeholder en ajourført MySQL tabel ”authreg”. Tabellen er direkte delt med STS’en. (Dette vil måske ændre sig i fremtiden.)</w:t>
-      </w:r>
-    </w:p>
-    <w:p>
-      <w:pPr>
-        <w:pStyle w:val="Overskrift3"/>
-      </w:pPr>
-      <w:bookmarkStart w:id="21" w:name="_Toc305602315"/>
-      <w:r>
-        <w:t>Fremgangsmåde</w:t>
-      </w:r>
-      <w:bookmarkEnd w:id="21"/>
-    </w:p>
-    <w:p>
-      <w:pPr>
-        <w:pStyle w:val="Listeafsnit"/>
+      <w:pPr>
+        <w:pStyle w:val="ListParagraph"/>
         <w:numPr>
           <w:ilvl w:val="0"/>
           <w:numId w:val="42"/>
@@ -3650,7 +5438,7 @@
     </w:p>
     <w:p>
       <w:pPr>
-        <w:pStyle w:val="Listeafsnit"/>
+        <w:pStyle w:val="ListParagraph"/>
         <w:numPr>
           <w:ilvl w:val="0"/>
           <w:numId w:val="42"/>
@@ -3711,7 +5499,7 @@
     <w:p/>
     <w:p>
       <w:pPr>
-        <w:pStyle w:val="Listeafsnit"/>
+        <w:pStyle w:val="ListParagraph"/>
         <w:numPr>
           <w:ilvl w:val="0"/>
           <w:numId w:val="42"/>
@@ -3863,10 +5651,16 @@
         <w:t>db.connection.password=&lt;password&gt;</w:t>
       </w:r>
     </w:p>
-    <w:p/>
-    <w:p>
-      <w:pPr>
-        <w:pStyle w:val="Listeafsnit"/>
+    <w:p>
+      <w:pPr>
+        <w:rPr>
+          <w:lang w:val="en-US"/>
+        </w:rPr>
+      </w:pPr>
+    </w:p>
+    <w:p>
+      <w:pPr>
+        <w:pStyle w:val="ListParagraph"/>
         <w:numPr>
           <w:ilvl w:val="0"/>
           <w:numId w:val="42"/>
@@ -3884,7 +5678,7 @@
     </w:p>
     <w:p>
       <w:pPr>
-        <w:pStyle w:val="Listeafsnit"/>
+        <w:pStyle w:val="ListParagraph"/>
         <w:numPr>
           <w:ilvl w:val="0"/>
           <w:numId w:val="42"/>
@@ -3919,7 +5713,7 @@
     </w:p>
     <w:p>
       <w:pPr>
-        <w:pStyle w:val="Listeafsnit"/>
+        <w:pStyle w:val="ListParagraph"/>
         <w:numPr>
           <w:ilvl w:val="0"/>
           <w:numId w:val="42"/>
@@ -3934,7 +5728,7 @@
     </w:p>
     <w:p>
       <w:pPr>
-        <w:pStyle w:val="Listeafsnit"/>
+        <w:pStyle w:val="ListParagraph"/>
       </w:pPr>
     </w:p>
     <w:p>
@@ -3971,7 +5765,7 @@
     </w:p>
     <w:p>
       <w:pPr>
-        <w:pStyle w:val="Listeafsnit"/>
+        <w:pStyle w:val="ListParagraph"/>
         <w:numPr>
           <w:ilvl w:val="1"/>
           <w:numId w:val="42"/>
@@ -3986,7 +5780,7 @@
     </w:p>
     <w:p>
       <w:pPr>
-        <w:pStyle w:val="Listeafsnit"/>
+        <w:pStyle w:val="ListParagraph"/>
         <w:numPr>
           <w:ilvl w:val="1"/>
           <w:numId w:val="42"/>
@@ -4013,7 +5807,7 @@
     </w:p>
     <w:p>
       <w:pPr>
-        <w:pStyle w:val="Listeafsnit"/>
+        <w:pStyle w:val="ListParagraph"/>
         <w:numPr>
           <w:ilvl w:val="0"/>
           <w:numId w:val="42"/>
@@ -4046,13 +5840,13 @@
     </w:p>
     <w:p>
       <w:pPr>
-        <w:pStyle w:val="Listeafsnit"/>
+        <w:pStyle w:val="ListParagraph"/>
         <w:ind w:left="786"/>
       </w:pPr>
     </w:p>
     <w:p>
       <w:pPr>
-        <w:pStyle w:val="Listeafsnit"/>
+        <w:pStyle w:val="ListParagraph"/>
         <w:ind w:left="786"/>
         <w:rPr>
           <w:b/>
@@ -4074,7 +5868,7 @@
     </w:p>
     <w:p>
       <w:pPr>
-        <w:pStyle w:val="Listeafsnit"/>
+        <w:pStyle w:val="ListParagraph"/>
         <w:numPr>
           <w:ilvl w:val="0"/>
           <w:numId w:val="42"/>
@@ -4134,59 +5928,59 @@
     </w:p>
     <w:p>
       <w:pPr>
-        <w:pStyle w:val="Overskrift2"/>
-      </w:pPr>
-      <w:bookmarkStart w:id="22" w:name="_Toc305602316"/>
+        <w:pStyle w:val="Heading2"/>
+      </w:pPr>
+      <w:bookmarkStart w:id="21" w:name="_Toc305602316"/>
       <w:r>
         <w:t>Installation af Enkeltopslagsservice for CPR</w:t>
       </w:r>
+      <w:bookmarkEnd w:id="21"/>
+    </w:p>
+    <w:p>
+      <w:r>
+        <w:t>Denne komponent er afhængig af Stamdata Data Manager tabeller ’Person’ og ’Sikrede’.</w:t>
+      </w:r>
+      <w:r>
+        <w:t xml:space="preserve"> Komponenten behøver kun læse rettigheder til de nævnte tabeller.</w:t>
+      </w:r>
+    </w:p>
+    <w:p>
+      <w:pPr>
+        <w:pStyle w:val="Heading3"/>
+      </w:pPr>
+      <w:bookmarkStart w:id="22" w:name="_Toc305602317"/>
+      <w:r>
+        <w:t>Afhængighed af eksterne komponenter</w:t>
+      </w:r>
       <w:bookmarkEnd w:id="22"/>
     </w:p>
     <w:p>
       <w:r>
-        <w:t>Denne komponent er afhængig af Stamdata Data Manager tabeller ’Person’ og ’Sikrede’.</w:t>
-      </w:r>
-      <w:r>
-        <w:t xml:space="preserve"> Komponenten behøver kun læse rettigheder til de nævnte tabeller.</w:t>
-      </w:r>
-    </w:p>
-    <w:p>
-      <w:pPr>
-        <w:pStyle w:val="Overskrift3"/>
-      </w:pPr>
-      <w:bookmarkStart w:id="23" w:name="_Toc305602317"/>
-      <w:r>
-        <w:t>Afhængighed af eksterne komponenter</w:t>
+        <w:t xml:space="preserve">Der er en indbyrdes afhængighed af </w:t>
+      </w:r>
+      <w:r>
+        <w:t>GOS-kompone</w:t>
+      </w:r>
+      <w:r>
+        <w:t>nten fra spor 1+2</w:t>
+      </w:r>
+      <w:r>
+        <w:t>.</w:t>
+      </w:r>
+    </w:p>
+    <w:p>
+      <w:pPr>
+        <w:pStyle w:val="Heading3"/>
+      </w:pPr>
+      <w:bookmarkStart w:id="23" w:name="_Toc305602318"/>
+      <w:r>
+        <w:t>Fremgangsmåde</w:t>
       </w:r>
       <w:bookmarkEnd w:id="23"/>
     </w:p>
     <w:p>
-      <w:r>
-        <w:t xml:space="preserve">Der er en indbyrdes afhængighed af </w:t>
-      </w:r>
-      <w:r>
-        <w:t>GOS-kompone</w:t>
-      </w:r>
-      <w:r>
-        <w:t>nten fra spor 1+2</w:t>
-      </w:r>
-      <w:r>
-        <w:t>.</w:t>
-      </w:r>
-    </w:p>
-    <w:p>
-      <w:pPr>
-        <w:pStyle w:val="Overskrift3"/>
-      </w:pPr>
-      <w:bookmarkStart w:id="24" w:name="_Toc305602318"/>
-      <w:r>
-        <w:t>Fremgangsmåde</w:t>
-      </w:r>
-      <w:bookmarkEnd w:id="24"/>
-    </w:p>
-    <w:p>
-      <w:pPr>
-        <w:pStyle w:val="Listeafsnit"/>
+      <w:pPr>
+        <w:pStyle w:val="ListParagraph"/>
         <w:numPr>
           <w:ilvl w:val="0"/>
           <w:numId w:val="48"/>
@@ -4237,7 +6031,7 @@
     </w:p>
     <w:p>
       <w:pPr>
-        <w:pStyle w:val="Listeafsnit"/>
+        <w:pStyle w:val="ListParagraph"/>
         <w:numPr>
           <w:ilvl w:val="0"/>
           <w:numId w:val="48"/>
@@ -4279,7 +6073,7 @@
     </w:p>
     <w:p>
       <w:pPr>
-        <w:pStyle w:val="Listeafsnit"/>
+        <w:pStyle w:val="ListParagraph"/>
         <w:numPr>
           <w:ilvl w:val="0"/>
           <w:numId w:val="48"/>
@@ -4403,8 +6197,8 @@
       <w:r>
         <w:t xml:space="preserve"> </w:t>
       </w:r>
-      <w:bookmarkStart w:id="25" w:name="_GoBack"/>
-      <w:bookmarkEnd w:id="25"/>
+      <w:bookmarkStart w:id="24" w:name="_GoBack"/>
+      <w:bookmarkEnd w:id="24"/>
       <w:r>
         <w:t>// Denne URL definere end-pointet hvor BRS ABBS service kan nås.</w:t>
       </w:r>
@@ -4483,7 +6277,7 @@
     </w:p>
     <w:p>
       <w:pPr>
-        <w:pStyle w:val="Listeafsnit"/>
+        <w:pStyle w:val="ListParagraph"/>
         <w:ind w:left="1440"/>
         <w:rPr>
           <w:lang w:val="en-US"/>
@@ -4492,7 +6286,7 @@
     </w:p>
     <w:p>
       <w:pPr>
-        <w:pStyle w:val="Listeafsnit"/>
+        <w:pStyle w:val="ListParagraph"/>
         <w:numPr>
           <w:ilvl w:val="0"/>
           <w:numId w:val="48"/>
@@ -4505,7 +6299,7 @@
     </w:p>
     <w:p>
       <w:pPr>
-        <w:pStyle w:val="Listeafsnit"/>
+        <w:pStyle w:val="ListParagraph"/>
         <w:numPr>
           <w:ilvl w:val="1"/>
           <w:numId w:val="48"/>
@@ -4528,7 +6322,7 @@
     </w:p>
     <w:p>
       <w:pPr>
-        <w:pStyle w:val="Listeafsnit"/>
+        <w:pStyle w:val="ListParagraph"/>
         <w:numPr>
           <w:ilvl w:val="1"/>
           <w:numId w:val="48"/>
@@ -4543,7 +6337,7 @@
     </w:p>
     <w:p>
       <w:pPr>
-        <w:pStyle w:val="Listeafsnit"/>
+        <w:pStyle w:val="ListParagraph"/>
         <w:numPr>
           <w:ilvl w:val="0"/>
           <w:numId w:val="48"/>
@@ -4578,7 +6372,7 @@
     </w:p>
     <w:p>
       <w:pPr>
-        <w:pStyle w:val="Listeafsnit"/>
+        <w:pStyle w:val="ListParagraph"/>
         <w:numPr>
           <w:ilvl w:val="0"/>
           <w:numId w:val="48"/>
@@ -4593,7 +6387,7 @@
     </w:p>
     <w:p>
       <w:pPr>
-        <w:pStyle w:val="Listeafsnit"/>
+        <w:pStyle w:val="ListParagraph"/>
       </w:pPr>
     </w:p>
     <w:p>
@@ -4630,7 +6424,7 @@
     </w:p>
     <w:p>
       <w:pPr>
-        <w:pStyle w:val="Listeafsnit"/>
+        <w:pStyle w:val="ListParagraph"/>
         <w:numPr>
           <w:ilvl w:val="1"/>
           <w:numId w:val="48"/>
@@ -4651,7 +6445,7 @@
     </w:p>
     <w:p>
       <w:pPr>
-        <w:pStyle w:val="Listeafsnit"/>
+        <w:pStyle w:val="ListParagraph"/>
         <w:numPr>
           <w:ilvl w:val="1"/>
           <w:numId w:val="48"/>
@@ -4687,7 +6481,7 @@
     </w:p>
     <w:p>
       <w:pPr>
-        <w:pStyle w:val="Listeafsnit"/>
+        <w:pStyle w:val="ListParagraph"/>
         <w:numPr>
           <w:ilvl w:val="0"/>
           <w:numId w:val="48"/>
@@ -4718,13 +6512,13 @@
     </w:p>
     <w:p>
       <w:pPr>
-        <w:pStyle w:val="Listeafsnit"/>
+        <w:pStyle w:val="ListParagraph"/>
         <w:ind w:left="567" w:hanging="425"/>
       </w:pPr>
     </w:p>
     <w:p>
       <w:pPr>
-        <w:pStyle w:val="Listeafsnit"/>
+        <w:pStyle w:val="ListParagraph"/>
         <w:ind w:left="567" w:hanging="425"/>
         <w:rPr>
           <w:b/>
@@ -4747,7 +6541,7 @@
     </w:p>
     <w:p>
       <w:pPr>
-        <w:pStyle w:val="Listeafsnit"/>
+        <w:pStyle w:val="ListParagraph"/>
         <w:numPr>
           <w:ilvl w:val="0"/>
           <w:numId w:val="48"/>
@@ -4815,16 +6609,16 @@
     </w:p>
     <w:p>
       <w:pPr>
-        <w:pStyle w:val="Overskrift1"/>
-      </w:pPr>
-      <w:bookmarkStart w:id="26" w:name="_Toc263424147"/>
-      <w:bookmarkStart w:id="27" w:name="_Toc305602319"/>
+        <w:pStyle w:val="Heading1"/>
+      </w:pPr>
+      <w:bookmarkStart w:id="25" w:name="_Toc263424147"/>
+      <w:bookmarkStart w:id="26" w:name="_Toc305602319"/>
       <w:r>
         <w:lastRenderedPageBreak/>
         <w:t>Ændringslog</w:t>
       </w:r>
+      <w:bookmarkEnd w:id="25"/>
       <w:bookmarkEnd w:id="26"/>
-      <w:bookmarkEnd w:id="27"/>
     </w:p>
     <w:p>
       <w:pPr>
@@ -5520,7 +7314,7 @@
 
 <file path=word/endnotes.xml><?xml version="1.0" encoding="utf-8"?>
 <w:endnotes xmlns:ve="http://schemas.openxmlformats.org/markup-compatibility/2006" xmlns:o="urn:schemas-microsoft-com:office:office" xmlns:r="http://schemas.openxmlformats.org/officeDocument/2006/relationships" xmlns:m="http://schemas.openxmlformats.org/officeDocument/2006/math" xmlns:v="urn:schemas-microsoft-com:vml" xmlns:wp="http://schemas.openxmlformats.org/drawingml/2006/wordprocessingDrawing" xmlns:w10="urn:schemas-microsoft-com:office:word" xmlns:w="http://schemas.openxmlformats.org/wordprocessingml/2006/main" xmlns:wne="http://schemas.microsoft.com/office/word/2006/wordml">
-  <w:endnote w:type="separator" w:id="0">
+  <w:endnote w:type="separator" w:id="-1">
     <w:p>
       <w:pPr>
         <w:spacing w:line="240" w:lineRule="auto"/>
@@ -5530,7 +7324,7 @@
       </w:r>
     </w:p>
   </w:endnote>
-  <w:endnote w:type="continuationSeparator" w:id="1">
+  <w:endnote w:type="continuationSeparator" w:id="0">
     <w:p>
       <w:pPr>
         <w:spacing w:line="240" w:lineRule="auto"/>
@@ -5581,7 +7375,7 @@
         <w:rStyle w:val="Sidetal1"/>
         <w:noProof/>
       </w:rPr>
-      <w:t>9</w:t>
+      <w:t>8</w:t>
     </w:r>
     <w:r>
       <w:rPr>
@@ -5618,7 +7412,7 @@
         <w:rStyle w:val="Sidetal1"/>
         <w:noProof/>
       </w:rPr>
-      <w:t>10</w:t>
+      <w:t>13</w:t>
     </w:r>
     <w:r>
       <w:rPr>
@@ -5656,7 +7450,7 @@
         <w:rPr>
           <w:noProof/>
         </w:rPr>
-        <w:t>1</w:t>
+        <w:t>13</w:t>
       </w:r>
     </w:fldSimple>
   </w:p>
@@ -5666,7 +7460,7 @@
 
 <file path=word/footnotes.xml><?xml version="1.0" encoding="utf-8"?>
 <w:footnotes xmlns:ve="http://schemas.openxmlformats.org/markup-compatibility/2006" xmlns:o="urn:schemas-microsoft-com:office:office" xmlns:r="http://schemas.openxmlformats.org/officeDocument/2006/relationships" xmlns:m="http://schemas.openxmlformats.org/officeDocument/2006/math" xmlns:v="urn:schemas-microsoft-com:vml" xmlns:wp="http://schemas.openxmlformats.org/drawingml/2006/wordprocessingDrawing" xmlns:w10="urn:schemas-microsoft-com:office:word" xmlns:w="http://schemas.openxmlformats.org/wordprocessingml/2006/main" xmlns:wne="http://schemas.microsoft.com/office/word/2006/wordml">
-  <w:footnote w:type="separator" w:id="0">
+  <w:footnote w:type="separator" w:id="-1">
     <w:p>
       <w:pPr>
         <w:spacing w:line="240" w:lineRule="auto"/>
@@ -5676,7 +7470,7 @@
       </w:r>
     </w:p>
   </w:footnote>
-  <w:footnote w:type="continuationSeparator" w:id="1">
+  <w:footnote w:type="continuationSeparator" w:id="0">
     <w:p>
       <w:pPr>
         <w:spacing w:line="240" w:lineRule="auto"/>
@@ -5698,6 +7492,7 @@
     <w:r>
       <w:rPr>
         <w:noProof/>
+        <w:lang w:val="en-US" w:eastAsia="en-US"/>
       </w:rPr>
       <w:drawing>
         <wp:anchor distT="0" distB="0" distL="114300" distR="114300" simplePos="0" relativeHeight="251657728" behindDoc="0" locked="0" layoutInCell="1" allowOverlap="1">
@@ -6101,7 +7896,7 @@
     <w:lvl w:ilvl="0">
       <w:start w:val="1"/>
       <w:numFmt w:val="bullet"/>
-      <w:pStyle w:val="Opstilling-punkttegn"/>
+      <w:pStyle w:val="ListBullet"/>
       <w:lvlText w:val=""/>
       <w:lvlJc w:val="left"/>
       <w:pPr>
@@ -9860,7 +11655,7 @@
   <w:abstractNum w:abstractNumId="47">
     <w:nsid w:val="7CDE1908"/>
     <w:multiLevelType w:val="hybridMultilevel"/>
-    <w:tmpl w:val="DDDE2144"/>
+    <w:tmpl w:val="A2F663A8"/>
     <w:lvl w:ilvl="0" w:tplc="12AE15E4">
       <w:start w:val="1"/>
       <w:numFmt w:val="decimal"/>
@@ -9874,7 +11669,7 @@
         <w:color w:val="auto"/>
       </w:rPr>
     </w:lvl>
-    <w:lvl w:ilvl="1" w:tplc="04090019">
+    <w:lvl w:ilvl="1" w:tplc="9BE411DA">
       <w:start w:val="1"/>
       <w:numFmt w:val="lowerLetter"/>
       <w:lvlText w:val="%2."/>
@@ -9882,6 +11677,9 @@
       <w:pPr>
         <w:ind w:left="1440" w:hanging="360"/>
       </w:pPr>
+      <w:rPr>
+        <w:rFonts w:ascii="Arial" w:hAnsi="Arial" w:cs="Arial" w:hint="default"/>
+      </w:rPr>
     </w:lvl>
     <w:lvl w:ilvl="2" w:tplc="0409001B" w:tentative="1">
       <w:start w:val="1"/>
@@ -9954,7 +11752,7 @@
     <w:lvl w:ilvl="0">
       <w:start w:val="1"/>
       <w:numFmt w:val="decimal"/>
-      <w:pStyle w:val="Overskrift1"/>
+      <w:pStyle w:val="Heading1"/>
       <w:lvlText w:val="%1"/>
       <w:lvlJc w:val="left"/>
       <w:pPr>
@@ -9964,7 +11762,7 @@
     <w:lvl w:ilvl="1">
       <w:start w:val="1"/>
       <w:numFmt w:val="decimal"/>
-      <w:pStyle w:val="Overskrift2"/>
+      <w:pStyle w:val="Heading2"/>
       <w:lvlText w:val="%1.%2"/>
       <w:lvlJc w:val="left"/>
       <w:pPr>
@@ -9974,7 +11772,7 @@
     <w:lvl w:ilvl="2">
       <w:start w:val="1"/>
       <w:numFmt w:val="decimal"/>
-      <w:pStyle w:val="Overskrift3"/>
+      <w:pStyle w:val="Heading3"/>
       <w:lvlText w:val="%1.%2.%3"/>
       <w:lvlJc w:val="left"/>
       <w:pPr>
@@ -9984,7 +11782,7 @@
     <w:lvl w:ilvl="3">
       <w:start w:val="1"/>
       <w:numFmt w:val="decimal"/>
-      <w:pStyle w:val="Overskrift4"/>
+      <w:pStyle w:val="Heading4"/>
       <w:lvlText w:val="%1.%2.%3.%4"/>
       <w:lvlJc w:val="left"/>
       <w:pPr>
@@ -9994,7 +11792,7 @@
     <w:lvl w:ilvl="4">
       <w:start w:val="1"/>
       <w:numFmt w:val="decimal"/>
-      <w:pStyle w:val="Overskrift5"/>
+      <w:pStyle w:val="Heading5"/>
       <w:lvlText w:val="%1.%2.%3.%4.%5"/>
       <w:lvlJc w:val="left"/>
       <w:pPr>
@@ -10004,7 +11802,7 @@
     <w:lvl w:ilvl="5">
       <w:start w:val="1"/>
       <w:numFmt w:val="decimal"/>
-      <w:pStyle w:val="Overskrift6"/>
+      <w:pStyle w:val="Heading6"/>
       <w:lvlText w:val="%1.%2.%3.%4.%5.%6"/>
       <w:lvlJc w:val="left"/>
       <w:pPr>
@@ -10014,7 +11812,7 @@
     <w:lvl w:ilvl="6">
       <w:start w:val="1"/>
       <w:numFmt w:val="decimal"/>
-      <w:pStyle w:val="Overskrift7"/>
+      <w:pStyle w:val="Heading7"/>
       <w:lvlText w:val="%1.%2.%3.%4.%5.%6.%7"/>
       <w:lvlJc w:val="left"/>
       <w:pPr>
@@ -10024,7 +11822,7 @@
     <w:lvl w:ilvl="7">
       <w:start w:val="1"/>
       <w:numFmt w:val="decimal"/>
-      <w:pStyle w:val="Overskrift8"/>
+      <w:pStyle w:val="Heading8"/>
       <w:lvlText w:val="%1.%2.%3.%4.%5.%6.%7.%8"/>
       <w:lvlJc w:val="left"/>
       <w:pPr>
@@ -10034,7 +11832,7 @@
     <w:lvl w:ilvl="8">
       <w:start w:val="1"/>
       <w:numFmt w:val="decimal"/>
-      <w:pStyle w:val="Overskrift9"/>
+      <w:pStyle w:val="Heading9"/>
       <w:lvlText w:val="%1.%2.%3.%4.%5.%6.%7.%8.%9"/>
       <w:lvlJc w:val="left"/>
       <w:pPr>
@@ -10235,11 +12033,11 @@
       <w:szCs w:val="22"/>
     </w:rPr>
   </w:style>
-  <w:style w:type="paragraph" w:styleId="Overskrift1">
+  <w:style w:type="paragraph" w:styleId="Heading1">
     <w:name w:val="heading 1"/>
     <w:basedOn w:val="Normal"/>
     <w:next w:val="Normal"/>
-    <w:link w:val="Overskrift1Tegn1"/>
+    <w:link w:val="Heading1Char1"/>
     <w:qFormat/>
     <w:rsid w:val="0031683E"/>
     <w:pPr>
@@ -10257,11 +12055,11 @@
       <w:sz w:val="28"/>
     </w:rPr>
   </w:style>
-  <w:style w:type="paragraph" w:styleId="Overskrift2">
+  <w:style w:type="paragraph" w:styleId="Heading2">
     <w:name w:val="heading 2"/>
     <w:basedOn w:val="Normal"/>
     <w:next w:val="Normal"/>
-    <w:link w:val="Overskrift2Tegn1"/>
+    <w:link w:val="Heading2Char1"/>
     <w:qFormat/>
     <w:rsid w:val="0031683E"/>
     <w:pPr>
@@ -10279,11 +12077,11 @@
       <w:sz w:val="26"/>
     </w:rPr>
   </w:style>
-  <w:style w:type="paragraph" w:styleId="Overskrift3">
+  <w:style w:type="paragraph" w:styleId="Heading3">
     <w:name w:val="heading 3"/>
-    <w:basedOn w:val="Overskrift2"/>
+    <w:basedOn w:val="Heading2"/>
     <w:next w:val="Normal"/>
-    <w:link w:val="Overskrift3Tegn1"/>
+    <w:link w:val="Heading3Char2"/>
     <w:qFormat/>
     <w:rsid w:val="0031683E"/>
     <w:pPr>
@@ -10296,11 +12094,11 @@
       <w:sz w:val="22"/>
     </w:rPr>
   </w:style>
-  <w:style w:type="paragraph" w:styleId="Overskrift4">
+  <w:style w:type="paragraph" w:styleId="Heading4">
     <w:name w:val="heading 4"/>
     <w:basedOn w:val="Normal"/>
     <w:next w:val="Normal"/>
-    <w:link w:val="Overskrift4Tegn1"/>
+    <w:link w:val="Heading4Char1"/>
     <w:uiPriority w:val="9"/>
     <w:qFormat/>
     <w:rsid w:val="0031683E"/>
@@ -10317,11 +12115,11 @@
       <w:bCs/>
     </w:rPr>
   </w:style>
-  <w:style w:type="paragraph" w:styleId="Overskrift5">
+  <w:style w:type="paragraph" w:styleId="Heading5">
     <w:name w:val="heading 5"/>
     <w:basedOn w:val="Normal"/>
     <w:next w:val="Normal"/>
-    <w:link w:val="Overskrift5Tegn1"/>
+    <w:link w:val="Heading5Char1"/>
     <w:uiPriority w:val="9"/>
     <w:qFormat/>
     <w:rsid w:val="0031683E"/>
@@ -10340,11 +12138,11 @@
       <w:szCs w:val="26"/>
     </w:rPr>
   </w:style>
-  <w:style w:type="paragraph" w:styleId="Overskrift6">
+  <w:style w:type="paragraph" w:styleId="Heading6">
     <w:name w:val="heading 6"/>
     <w:basedOn w:val="Normal"/>
     <w:next w:val="Normal"/>
-    <w:link w:val="Overskrift6Tegn1"/>
+    <w:link w:val="Heading6Char1"/>
     <w:uiPriority w:val="9"/>
     <w:qFormat/>
     <w:rsid w:val="0031683E"/>
@@ -10361,11 +12159,11 @@
       <w:bCs/>
     </w:rPr>
   </w:style>
-  <w:style w:type="paragraph" w:styleId="Overskrift7">
+  <w:style w:type="paragraph" w:styleId="Heading7">
     <w:name w:val="heading 7"/>
     <w:basedOn w:val="Normal"/>
     <w:next w:val="Normal"/>
-    <w:link w:val="Overskrift7Tegn1"/>
+    <w:link w:val="Heading7Char1"/>
     <w:qFormat/>
     <w:rsid w:val="0031683E"/>
     <w:pPr>
@@ -10380,11 +12178,11 @@
       <w:b/>
     </w:rPr>
   </w:style>
-  <w:style w:type="paragraph" w:styleId="Overskrift8">
+  <w:style w:type="paragraph" w:styleId="Heading8">
     <w:name w:val="heading 8"/>
     <w:basedOn w:val="Normal"/>
     <w:next w:val="Normal"/>
-    <w:link w:val="Overskrift8Tegn1"/>
+    <w:link w:val="Heading8Char"/>
     <w:qFormat/>
     <w:rsid w:val="0031683E"/>
     <w:pPr>
@@ -10400,11 +12198,11 @@
       <w:iCs/>
     </w:rPr>
   </w:style>
-  <w:style w:type="paragraph" w:styleId="Overskrift9">
+  <w:style w:type="paragraph" w:styleId="Heading9">
     <w:name w:val="heading 9"/>
     <w:basedOn w:val="Normal"/>
     <w:next w:val="Normal"/>
-    <w:link w:val="Overskrift9Tegn"/>
+    <w:link w:val="Heading9Char"/>
     <w:rsid w:val="00D9292A"/>
     <w:pPr>
       <w:numPr>
@@ -10415,16 +12213,16 @@
       <w:outlineLvl w:val="8"/>
     </w:pPr>
     <w:rPr>
-      <w:rFonts w:ascii="Calibri" w:eastAsia="ＭＳ ゴシック" w:hAnsi="Calibri"/>
-    </w:rPr>
-  </w:style>
-  <w:style w:type="character" w:default="1" w:styleId="Standardskrifttypeiafsnit">
+      <w:rFonts w:ascii="Calibri" w:eastAsia="MS Gothic" w:hAnsi="Calibri"/>
+    </w:rPr>
+  </w:style>
+  <w:style w:type="character" w:default="1" w:styleId="DefaultParagraphFont">
     <w:name w:val="Default Paragraph Font"/>
     <w:uiPriority w:val="1"/>
     <w:semiHidden/>
     <w:unhideWhenUsed/>
   </w:style>
-  <w:style w:type="table" w:default="1" w:styleId="Tabel-Normal">
+  <w:style w:type="table" w:default="1" w:styleId="TableNormal">
     <w:name w:val="Normal Table"/>
     <w:uiPriority w:val="99"/>
     <w:semiHidden/>
@@ -10440,7 +12238,7 @@
       </w:tblCellMar>
     </w:tblPr>
   </w:style>
-  <w:style w:type="numbering" w:default="1" w:styleId="Ingenoversigt">
+  <w:style w:type="numbering" w:default="1" w:styleId="NoList">
     <w:name w:val="No List"/>
     <w:uiPriority w:val="99"/>
     <w:semiHidden/>
@@ -10813,7 +12611,7 @@
       </w:tblCellMar>
     </w:tblPr>
   </w:style>
-  <w:style w:type="table" w:customStyle="1" w:styleId="Overskrift10">
+  <w:style w:type="table" w:customStyle="1" w:styleId="Overskrift1">
     <w:name w:val="Overskrift1"/>
     <w:basedOn w:val="Tabel-Normal3"/>
     <w:qFormat/>
@@ -10932,7 +12730,7 @@
       <w:lang w:val="da-DK"/>
     </w:rPr>
   </w:style>
-  <w:style w:type="paragraph" w:styleId="Listeafsnit">
+  <w:style w:type="paragraph" w:styleId="ListParagraph">
     <w:name w:val="List Paragraph"/>
     <w:basedOn w:val="Normal"/>
     <w:uiPriority w:val="34"/>
@@ -11024,10 +12822,10 @@
       <w:szCs w:val="20"/>
     </w:rPr>
   </w:style>
-  <w:style w:type="paragraph" w:styleId="Brdtekstindrykning">
+  <w:style w:type="paragraph" w:styleId="BodyTextIndent">
     <w:name w:val="Body Text Indent"/>
     <w:basedOn w:val="Normal"/>
-    <w:link w:val="BrdtekstindrykningTegn"/>
+    <w:link w:val="BodyTextIndentChar"/>
     <w:uiPriority w:val="99"/>
     <w:unhideWhenUsed/>
     <w:rsid w:val="00C57F48"/>
@@ -11051,10 +12849,10 @@
       <w:vertAlign w:val="superscript"/>
     </w:rPr>
   </w:style>
-  <w:style w:type="character" w:customStyle="1" w:styleId="BrdtekstindrykningTegn">
-    <w:name w:val="Brødtekstindrykning Tegn"/>
+  <w:style w:type="character" w:customStyle="1" w:styleId="BodyTextIndentChar">
+    <w:name w:val="Body Text Indent Char"/>
     <w:basedOn w:val="Standardskrifttypeiafsnit3"/>
-    <w:link w:val="Brdtekstindrykning"/>
+    <w:link w:val="BodyTextIndent"/>
     <w:uiPriority w:val="99"/>
     <w:rsid w:val="00C57F48"/>
     <w:rPr>
@@ -11204,7 +13002,7 @@
       <w:lang w:eastAsia="da-DK"/>
     </w:rPr>
   </w:style>
-  <w:style w:type="paragraph" w:styleId="Opstilling-punkttegn">
+  <w:style w:type="paragraph" w:styleId="ListBullet">
     <w:name w:val="List Bullet"/>
     <w:basedOn w:val="Normal"/>
     <w:rsid w:val="004A0EFB"/>
@@ -11321,7 +13119,7 @@
       <w:lang w:eastAsia="da-DK"/>
     </w:rPr>
   </w:style>
-  <w:style w:type="character" w:styleId="Fremhv">
+  <w:style w:type="character" w:styleId="Emphasis">
     <w:name w:val="Emphasis"/>
     <w:basedOn w:val="Standardskrifttypeiafsnit3"/>
     <w:rsid w:val="0073577B"/>
@@ -11407,7 +13205,7 @@
       <w:lang w:val="en-US" w:eastAsia="en-US"/>
     </w:rPr>
   </w:style>
-  <w:style w:type="paragraph" w:styleId="Indeks4">
+  <w:style w:type="paragraph" w:styleId="Index4">
     <w:name w:val="index 4"/>
     <w:basedOn w:val="Normal"/>
     <w:next w:val="Normal"/>
@@ -11962,10 +13760,10 @@
       <w:lang w:eastAsia="en-US"/>
     </w:rPr>
   </w:style>
-  <w:style w:type="paragraph" w:styleId="Kommentartekst">
+  <w:style w:type="paragraph" w:styleId="CommentText">
     <w:name w:val="annotation text"/>
     <w:basedOn w:val="Normal"/>
-    <w:link w:val="KommentartekstTegn1"/>
+    <w:link w:val="CommentTextChar1"/>
     <w:uiPriority w:val="99"/>
     <w:rsid w:val="008A34F9"/>
     <w:pPr>
@@ -11976,10 +13774,10 @@
       <w:szCs w:val="24"/>
     </w:rPr>
   </w:style>
-  <w:style w:type="character" w:customStyle="1" w:styleId="KommentartekstTegn1">
-    <w:name w:val="Kommentartekst Tegn1"/>
-    <w:basedOn w:val="Standardskrifttypeiafsnit"/>
-    <w:link w:val="Kommentartekst"/>
+  <w:style w:type="character" w:customStyle="1" w:styleId="CommentTextChar1">
+    <w:name w:val="Comment Text Char1"/>
+    <w:basedOn w:val="DefaultParagraphFont"/>
+    <w:link w:val="CommentText"/>
     <w:uiPriority w:val="99"/>
     <w:rsid w:val="008A34F9"/>
     <w:rPr>
@@ -11989,9 +13787,9 @@
       <w:lang w:eastAsia="da-DK"/>
     </w:rPr>
   </w:style>
-  <w:style w:type="character" w:styleId="Kommentarhenvisning">
+  <w:style w:type="character" w:styleId="CommentReference">
     <w:name w:val="annotation reference"/>
-    <w:basedOn w:val="Standardskrifttypeiafsnit"/>
+    <w:basedOn w:val="DefaultParagraphFont"/>
     <w:uiPriority w:val="99"/>
     <w:rsid w:val="008A34F9"/>
     <w:rPr>
@@ -11999,10 +13797,10 @@
       <w:szCs w:val="18"/>
     </w:rPr>
   </w:style>
-  <w:style w:type="paragraph" w:styleId="Markeringsbobletekst">
+  <w:style w:type="paragraph" w:styleId="BalloonText">
     <w:name w:val="Balloon Text"/>
     <w:basedOn w:val="Normal"/>
-    <w:link w:val="MarkeringsbobletekstTegn2"/>
+    <w:link w:val="BalloonTextChar1"/>
     <w:uiPriority w:val="99"/>
     <w:rsid w:val="00DC1119"/>
     <w:pPr>
@@ -12014,10 +13812,10 @@
       <w:szCs w:val="18"/>
     </w:rPr>
   </w:style>
-  <w:style w:type="character" w:customStyle="1" w:styleId="MarkeringsbobletekstTegn2">
-    <w:name w:val="Markeringsbobletekst Tegn2"/>
-    <w:basedOn w:val="Standardskrifttypeiafsnit"/>
-    <w:link w:val="Markeringsbobletekst"/>
+  <w:style w:type="character" w:customStyle="1" w:styleId="BalloonTextChar1">
+    <w:name w:val="Balloon Text Char1"/>
+    <w:basedOn w:val="DefaultParagraphFont"/>
+    <w:link w:val="BalloonText"/>
     <w:uiPriority w:val="99"/>
     <w:rsid w:val="00DC1119"/>
     <w:rPr>
@@ -12027,10 +13825,10 @@
       <w:lang w:eastAsia="da-DK"/>
     </w:rPr>
   </w:style>
-  <w:style w:type="character" w:customStyle="1" w:styleId="Overskrift1Tegn1">
-    <w:name w:val="Overskrift 1 Tegn1"/>
-    <w:basedOn w:val="Standardskrifttypeiafsnit"/>
-    <w:link w:val="Overskrift1"/>
+  <w:style w:type="character" w:customStyle="1" w:styleId="Heading1Char1">
+    <w:name w:val="Heading 1 Char1"/>
+    <w:basedOn w:val="DefaultParagraphFont"/>
+    <w:link w:val="Heading1"/>
     <w:rsid w:val="0031683E"/>
     <w:rPr>
       <w:rFonts w:ascii="Arial" w:eastAsia="Times New Roman" w:hAnsi="Arial"/>
@@ -12041,10 +13839,10 @@
       <w:lang w:eastAsia="da-DK"/>
     </w:rPr>
   </w:style>
-  <w:style w:type="character" w:customStyle="1" w:styleId="Overskrift2Tegn1">
-    <w:name w:val="Overskrift 2 Tegn1"/>
-    <w:basedOn w:val="Standardskrifttypeiafsnit"/>
-    <w:link w:val="Overskrift2"/>
+  <w:style w:type="character" w:customStyle="1" w:styleId="Heading2Char1">
+    <w:name w:val="Heading 2 Char1"/>
+    <w:basedOn w:val="DefaultParagraphFont"/>
+    <w:link w:val="Heading2"/>
     <w:rsid w:val="0031683E"/>
     <w:rPr>
       <w:rFonts w:ascii="Arial" w:eastAsia="Times New Roman" w:hAnsi="Arial"/>
@@ -12055,10 +13853,10 @@
       <w:lang w:eastAsia="da-DK"/>
     </w:rPr>
   </w:style>
-  <w:style w:type="character" w:customStyle="1" w:styleId="Overskrift3Tegn1">
-    <w:name w:val="Overskrift 3 Tegn1"/>
-    <w:basedOn w:val="Standardskrifttypeiafsnit"/>
-    <w:link w:val="Overskrift3"/>
+  <w:style w:type="character" w:customStyle="1" w:styleId="Heading3Char2">
+    <w:name w:val="Heading 3 Char2"/>
+    <w:basedOn w:val="DefaultParagraphFont"/>
+    <w:link w:val="Heading3"/>
     <w:rsid w:val="0031683E"/>
     <w:rPr>
       <w:rFonts w:ascii="Arial" w:eastAsia="Times New Roman" w:hAnsi="Arial"/>
@@ -12069,10 +13867,10 @@
       <w:lang w:eastAsia="da-DK"/>
     </w:rPr>
   </w:style>
-  <w:style w:type="character" w:customStyle="1" w:styleId="Overskrift4Tegn1">
-    <w:name w:val="Overskrift 4 Tegn1"/>
-    <w:basedOn w:val="Standardskrifttypeiafsnit"/>
-    <w:link w:val="Overskrift4"/>
+  <w:style w:type="character" w:customStyle="1" w:styleId="Heading4Char1">
+    <w:name w:val="Heading 4 Char1"/>
+    <w:basedOn w:val="DefaultParagraphFont"/>
+    <w:link w:val="Heading4"/>
     <w:uiPriority w:val="9"/>
     <w:rsid w:val="0031683E"/>
     <w:rPr>
@@ -12084,10 +13882,10 @@
       <w:lang w:eastAsia="da-DK"/>
     </w:rPr>
   </w:style>
-  <w:style w:type="character" w:customStyle="1" w:styleId="Overskrift5Tegn1">
-    <w:name w:val="Overskrift 5 Tegn1"/>
-    <w:basedOn w:val="Standardskrifttypeiafsnit"/>
-    <w:link w:val="Overskrift5"/>
+  <w:style w:type="character" w:customStyle="1" w:styleId="Heading5Char1">
+    <w:name w:val="Heading 5 Char1"/>
+    <w:basedOn w:val="DefaultParagraphFont"/>
+    <w:link w:val="Heading5"/>
     <w:uiPriority w:val="9"/>
     <w:rsid w:val="0031683E"/>
     <w:rPr>
@@ -12100,10 +13898,10 @@
       <w:lang w:eastAsia="da-DK"/>
     </w:rPr>
   </w:style>
-  <w:style w:type="character" w:customStyle="1" w:styleId="Overskrift6Tegn1">
-    <w:name w:val="Overskrift 6 Tegn1"/>
-    <w:basedOn w:val="Standardskrifttypeiafsnit"/>
-    <w:link w:val="Overskrift6"/>
+  <w:style w:type="character" w:customStyle="1" w:styleId="Heading6Char1">
+    <w:name w:val="Heading 6 Char1"/>
+    <w:basedOn w:val="DefaultParagraphFont"/>
+    <w:link w:val="Heading6"/>
     <w:uiPriority w:val="9"/>
     <w:rsid w:val="0031683E"/>
     <w:rPr>
@@ -12115,10 +13913,10 @@
       <w:lang w:eastAsia="da-DK"/>
     </w:rPr>
   </w:style>
-  <w:style w:type="character" w:customStyle="1" w:styleId="Overskrift7Tegn1">
-    <w:name w:val="Overskrift 7 Tegn1"/>
-    <w:basedOn w:val="Standardskrifttypeiafsnit"/>
-    <w:link w:val="Overskrift7"/>
+  <w:style w:type="character" w:customStyle="1" w:styleId="Heading7Char1">
+    <w:name w:val="Heading 7 Char1"/>
+    <w:basedOn w:val="DefaultParagraphFont"/>
+    <w:link w:val="Heading7"/>
     <w:rsid w:val="0031683E"/>
     <w:rPr>
       <w:rFonts w:ascii="Arial" w:eastAsia="Times New Roman" w:hAnsi="Arial"/>
@@ -12128,10 +13926,10 @@
       <w:lang w:eastAsia="da-DK"/>
     </w:rPr>
   </w:style>
-  <w:style w:type="character" w:customStyle="1" w:styleId="Overskrift8Tegn1">
-    <w:name w:val="Overskrift 8 Tegn1"/>
-    <w:basedOn w:val="Standardskrifttypeiafsnit"/>
-    <w:link w:val="Overskrift8"/>
+  <w:style w:type="character" w:customStyle="1" w:styleId="Heading8Char">
+    <w:name w:val="Heading 8 Char"/>
+    <w:basedOn w:val="DefaultParagraphFont"/>
+    <w:link w:val="Heading8"/>
     <w:rsid w:val="0031683E"/>
     <w:rPr>
       <w:rFonts w:ascii="Arial" w:eastAsia="Times New Roman" w:hAnsi="Arial"/>
@@ -12163,7 +13961,7 @@
   </w:style>
   <w:style w:type="numbering" w:styleId="111111">
     <w:name w:val="Outline List 2"/>
-    <w:basedOn w:val="Ingenoversigt"/>
+    <w:basedOn w:val="NoList"/>
     <w:rsid w:val="0031683E"/>
     <w:pPr>
       <w:numPr>
@@ -12173,7 +13971,7 @@
   </w:style>
   <w:style w:type="character" w:customStyle="1" w:styleId="idlidentifier">
     <w:name w:val="idl.identifier"/>
-    <w:basedOn w:val="Standardskrifttypeiafsnit"/>
+    <w:basedOn w:val="DefaultParagraphFont"/>
     <w:rsid w:val="0031683E"/>
     <w:rPr>
       <w:rFonts w:ascii="Courier New" w:hAnsi="Courier New"/>
@@ -12214,7 +14012,7 @@
       <w:lang w:eastAsia="en-US"/>
     </w:rPr>
   </w:style>
-  <w:style w:type="paragraph" w:styleId="Korrektur">
+  <w:style w:type="paragraph" w:styleId="Revision">
     <w:name w:val="Revision"/>
     <w:hidden/>
     <w:rsid w:val="0031683E"/>
@@ -12225,10 +14023,10 @@
       <w:lang w:eastAsia="en-US"/>
     </w:rPr>
   </w:style>
-  <w:style w:type="paragraph" w:styleId="Sidehoved">
+  <w:style w:type="paragraph" w:styleId="Header">
     <w:name w:val="header"/>
     <w:basedOn w:val="Normal"/>
-    <w:link w:val="SidehovedTegn1"/>
+    <w:link w:val="HeaderChar1"/>
     <w:uiPriority w:val="99"/>
     <w:unhideWhenUsed/>
     <w:rsid w:val="0031683E"/>
@@ -12240,10 +14038,10 @@
       <w:spacing w:line="240" w:lineRule="auto"/>
     </w:pPr>
   </w:style>
-  <w:style w:type="character" w:customStyle="1" w:styleId="SidehovedTegn1">
-    <w:name w:val="Sidehoved Tegn1"/>
-    <w:basedOn w:val="Standardskrifttypeiafsnit"/>
-    <w:link w:val="Sidehoved"/>
+  <w:style w:type="character" w:customStyle="1" w:styleId="HeaderChar1">
+    <w:name w:val="Header Char1"/>
+    <w:basedOn w:val="DefaultParagraphFont"/>
+    <w:link w:val="Header"/>
     <w:uiPriority w:val="99"/>
     <w:rsid w:val="0031683E"/>
     <w:rPr>
@@ -12253,10 +14051,10 @@
       <w:lang w:eastAsia="da-DK"/>
     </w:rPr>
   </w:style>
-  <w:style w:type="paragraph" w:styleId="Sidefod">
+  <w:style w:type="paragraph" w:styleId="Footer">
     <w:name w:val="footer"/>
     <w:basedOn w:val="Normal"/>
-    <w:link w:val="SidefodTegn1"/>
+    <w:link w:val="FooterChar1"/>
     <w:uiPriority w:val="99"/>
     <w:unhideWhenUsed/>
     <w:rsid w:val="0031683E"/>
@@ -12268,10 +14066,10 @@
       <w:spacing w:line="240" w:lineRule="auto"/>
     </w:pPr>
   </w:style>
-  <w:style w:type="character" w:customStyle="1" w:styleId="SidefodTegn1">
-    <w:name w:val="Sidefod Tegn1"/>
-    <w:basedOn w:val="Standardskrifttypeiafsnit"/>
-    <w:link w:val="Sidefod"/>
+  <w:style w:type="character" w:customStyle="1" w:styleId="FooterChar1">
+    <w:name w:val="Footer Char1"/>
+    <w:basedOn w:val="DefaultParagraphFont"/>
+    <w:link w:val="Footer"/>
     <w:uiPriority w:val="99"/>
     <w:rsid w:val="0031683E"/>
     <w:rPr>
@@ -12281,9 +14079,9 @@
       <w:lang w:eastAsia="da-DK"/>
     </w:rPr>
   </w:style>
-  <w:style w:type="table" w:styleId="Tabel-Gitter">
+  <w:style w:type="table" w:styleId="TableGrid">
     <w:name w:val="Table Grid"/>
-    <w:basedOn w:val="Tabel-Normal"/>
+    <w:basedOn w:val="TableNormal"/>
     <w:uiPriority w:val="59"/>
     <w:rsid w:val="0031683E"/>
     <w:tblPr>
@@ -12304,9 +14102,9 @@
       </w:tblCellMar>
     </w:tblPr>
   </w:style>
-  <w:style w:type="character" w:styleId="BesgtHyperlink">
+  <w:style w:type="character" w:styleId="FollowedHyperlink">
     <w:name w:val="FollowedHyperlink"/>
-    <w:basedOn w:val="Standardskrifttypeiafsnit"/>
+    <w:basedOn w:val="DefaultParagraphFont"/>
     <w:uiPriority w:val="99"/>
     <w:unhideWhenUsed/>
     <w:rsid w:val="0031683E"/>
@@ -12315,17 +14113,17 @@
       <w:u w:val="single"/>
     </w:rPr>
   </w:style>
-  <w:style w:type="character" w:styleId="Sidetal">
+  <w:style w:type="character" w:styleId="PageNumber">
     <w:name w:val="page number"/>
-    <w:basedOn w:val="Standardskrifttypeiafsnit"/>
+    <w:basedOn w:val="DefaultParagraphFont"/>
     <w:uiPriority w:val="99"/>
     <w:unhideWhenUsed/>
     <w:rsid w:val="0031683E"/>
   </w:style>
-  <w:style w:type="paragraph" w:styleId="Fodnotetekst">
+  <w:style w:type="paragraph" w:styleId="FootnoteText">
     <w:name w:val="footnote text"/>
     <w:basedOn w:val="Normal"/>
-    <w:link w:val="FodnotetekstTegn1"/>
+    <w:link w:val="FootnoteTextChar1"/>
     <w:uiPriority w:val="99"/>
     <w:unhideWhenUsed/>
     <w:rsid w:val="00055BC7"/>
@@ -12336,10 +14134,10 @@
       <w:szCs w:val="24"/>
     </w:rPr>
   </w:style>
-  <w:style w:type="character" w:customStyle="1" w:styleId="FodnotetekstTegn1">
-    <w:name w:val="Fodnotetekst Tegn1"/>
-    <w:basedOn w:val="Standardskrifttypeiafsnit"/>
-    <w:link w:val="Fodnotetekst"/>
+  <w:style w:type="character" w:customStyle="1" w:styleId="FootnoteTextChar1">
+    <w:name w:val="Footnote Text Char1"/>
+    <w:basedOn w:val="DefaultParagraphFont"/>
+    <w:link w:val="FootnoteText"/>
     <w:uiPriority w:val="99"/>
     <w:rsid w:val="00055BC7"/>
     <w:rPr>
@@ -12349,9 +14147,9 @@
       <w:lang w:eastAsia="da-DK"/>
     </w:rPr>
   </w:style>
-  <w:style w:type="character" w:styleId="Fodnotehenvisning">
+  <w:style w:type="character" w:styleId="FootnoteReference">
     <w:name w:val="footnote reference"/>
-    <w:basedOn w:val="Standardskrifttypeiafsnit"/>
+    <w:basedOn w:val="DefaultParagraphFont"/>
     <w:uiPriority w:val="99"/>
     <w:unhideWhenUsed/>
     <w:rsid w:val="0031683E"/>
@@ -12359,11 +14157,11 @@
       <w:vertAlign w:val="superscript"/>
     </w:rPr>
   </w:style>
-  <w:style w:type="paragraph" w:styleId="Kommentaremne">
+  <w:style w:type="paragraph" w:styleId="CommentSubject">
     <w:name w:val="annotation subject"/>
-    <w:basedOn w:val="Kommentartekst"/>
-    <w:next w:val="Kommentartekst"/>
-    <w:link w:val="KommentaremneTegn1"/>
+    <w:basedOn w:val="CommentText"/>
+    <w:next w:val="CommentText"/>
+    <w:link w:val="CommentSubjectChar1"/>
     <w:unhideWhenUsed/>
     <w:rsid w:val="0031683E"/>
     <w:rPr>
@@ -12373,10 +14171,10 @@
       <w:szCs w:val="20"/>
     </w:rPr>
   </w:style>
-  <w:style w:type="character" w:customStyle="1" w:styleId="KommentaremneTegn1">
-    <w:name w:val="Kommentaremne Tegn1"/>
-    <w:basedOn w:val="KommentartekstTegn1"/>
-    <w:link w:val="Kommentaremne"/>
+  <w:style w:type="character" w:customStyle="1" w:styleId="CommentSubjectChar1">
+    <w:name w:val="Comment Subject Char1"/>
+    <w:basedOn w:val="CommentTextChar1"/>
+    <w:link w:val="CommentSubject"/>
     <w:uiPriority w:val="99"/>
     <w:rsid w:val="0031683E"/>
     <w:rPr>
@@ -12388,7 +14186,7 @@
       <w:lang w:eastAsia="da-DK"/>
     </w:rPr>
   </w:style>
-  <w:style w:type="paragraph" w:styleId="Indholdsfortegnelse2">
+  <w:style w:type="paragraph" w:styleId="TOC2">
     <w:name w:val="toc 2"/>
     <w:basedOn w:val="Normal"/>
     <w:next w:val="Normal"/>
@@ -12399,7 +14197,7 @@
       <w:ind w:left="220"/>
     </w:pPr>
   </w:style>
-  <w:style w:type="paragraph" w:styleId="Indholdsfortegnelse1">
+  <w:style w:type="paragraph" w:styleId="TOC1">
     <w:name w:val="toc 1"/>
     <w:basedOn w:val="Normal"/>
     <w:next w:val="Normal"/>
@@ -12407,17 +14205,17 @@
     <w:uiPriority w:val="39"/>
     <w:rsid w:val="0031683E"/>
   </w:style>
-  <w:style w:type="paragraph" w:styleId="Starthilsen">
+  <w:style w:type="paragraph" w:styleId="Salutation">
     <w:name w:val="Salutation"/>
     <w:basedOn w:val="Normal"/>
     <w:next w:val="Normal"/>
-    <w:link w:val="StarthilsenTegn"/>
+    <w:link w:val="SalutationChar"/>
     <w:rsid w:val="0031788F"/>
   </w:style>
-  <w:style w:type="character" w:customStyle="1" w:styleId="StarthilsenTegn">
-    <w:name w:val="Starthilsen Tegn"/>
-    <w:basedOn w:val="Standardskrifttypeiafsnit"/>
-    <w:link w:val="Starthilsen"/>
+  <w:style w:type="character" w:customStyle="1" w:styleId="SalutationChar">
+    <w:name w:val="Salutation Char"/>
+    <w:basedOn w:val="DefaultParagraphFont"/>
+    <w:link w:val="Salutation"/>
     <w:rsid w:val="0031788F"/>
     <w:rPr>
       <w:rFonts w:ascii="Arial" w:eastAsia="Times New Roman" w:hAnsi="Arial"/>
@@ -12426,7 +14224,7 @@
       <w:lang w:eastAsia="da-DK"/>
     </w:rPr>
   </w:style>
-  <w:style w:type="paragraph" w:styleId="Indholdsfortegnelse3">
+  <w:style w:type="paragraph" w:styleId="TOC3">
     <w:name w:val="toc 3"/>
     <w:basedOn w:val="Normal"/>
     <w:next w:val="Normal"/>
@@ -12437,7 +14235,7 @@
       <w:ind w:left="440"/>
     </w:pPr>
   </w:style>
-  <w:style w:type="paragraph" w:styleId="Billedtekst">
+  <w:style w:type="paragraph" w:styleId="Caption">
     <w:name w:val="caption"/>
     <w:basedOn w:val="Normal"/>
     <w:next w:val="Normal"/>
@@ -12449,11 +14247,11 @@
       <w:szCs w:val="20"/>
     </w:rPr>
   </w:style>
-  <w:style w:type="paragraph" w:styleId="Titel">
+  <w:style w:type="paragraph" w:styleId="Title">
     <w:name w:val="Title"/>
     <w:basedOn w:val="Normal"/>
     <w:next w:val="Normal"/>
-    <w:link w:val="TitelTegn"/>
+    <w:link w:val="TitleChar"/>
     <w:uiPriority w:val="10"/>
     <w:qFormat/>
     <w:rsid w:val="00055BC7"/>
@@ -12471,10 +14269,10 @@
       <w:szCs w:val="32"/>
     </w:rPr>
   </w:style>
-  <w:style w:type="character" w:customStyle="1" w:styleId="TitelTegn">
-    <w:name w:val="Titel Tegn"/>
-    <w:basedOn w:val="Standardskrifttypeiafsnit"/>
-    <w:link w:val="Titel"/>
+  <w:style w:type="character" w:customStyle="1" w:styleId="TitleChar">
+    <w:name w:val="Title Char"/>
+    <w:basedOn w:val="DefaultParagraphFont"/>
+    <w:link w:val="Title"/>
     <w:uiPriority w:val="10"/>
     <w:rsid w:val="00055BC7"/>
     <w:rPr>
@@ -12487,7 +14285,7 @@
       <w:lang w:eastAsia="da-DK"/>
     </w:rPr>
   </w:style>
-  <w:style w:type="paragraph" w:styleId="Indholdsfortegnelse4">
+  <w:style w:type="paragraph" w:styleId="TOC4">
     <w:name w:val="toc 4"/>
     <w:basedOn w:val="Normal"/>
     <w:next w:val="Normal"/>
@@ -12497,7 +14295,7 @@
       <w:ind w:left="660"/>
     </w:pPr>
   </w:style>
-  <w:style w:type="paragraph" w:styleId="Indholdsfortegnelse5">
+  <w:style w:type="paragraph" w:styleId="TOC5">
     <w:name w:val="toc 5"/>
     <w:basedOn w:val="Normal"/>
     <w:next w:val="Normal"/>
@@ -12507,7 +14305,7 @@
       <w:ind w:left="880"/>
     </w:pPr>
   </w:style>
-  <w:style w:type="paragraph" w:styleId="Indholdsfortegnelse6">
+  <w:style w:type="paragraph" w:styleId="TOC6">
     <w:name w:val="toc 6"/>
     <w:basedOn w:val="Normal"/>
     <w:next w:val="Normal"/>
@@ -12517,7 +14315,7 @@
       <w:ind w:left="1100"/>
     </w:pPr>
   </w:style>
-  <w:style w:type="paragraph" w:styleId="Indholdsfortegnelse7">
+  <w:style w:type="paragraph" w:styleId="TOC7">
     <w:name w:val="toc 7"/>
     <w:basedOn w:val="Normal"/>
     <w:next w:val="Normal"/>
@@ -12527,7 +14325,7 @@
       <w:ind w:left="1320"/>
     </w:pPr>
   </w:style>
-  <w:style w:type="paragraph" w:styleId="Indholdsfortegnelse8">
+  <w:style w:type="paragraph" w:styleId="TOC8">
     <w:name w:val="toc 8"/>
     <w:basedOn w:val="Normal"/>
     <w:next w:val="Normal"/>
@@ -12537,7 +14335,7 @@
       <w:ind w:left="1540"/>
     </w:pPr>
   </w:style>
-  <w:style w:type="paragraph" w:styleId="Indholdsfortegnelse9">
+  <w:style w:type="paragraph" w:styleId="TOC9">
     <w:name w:val="toc 9"/>
     <w:basedOn w:val="Normal"/>
     <w:next w:val="Normal"/>
@@ -12547,13 +14345,13 @@
       <w:ind w:left="1760"/>
     </w:pPr>
   </w:style>
-  <w:style w:type="character" w:customStyle="1" w:styleId="Overskrift9Tegn">
-    <w:name w:val="Overskrift 9 Tegn"/>
-    <w:basedOn w:val="Standardskrifttypeiafsnit"/>
-    <w:link w:val="Overskrift9"/>
+  <w:style w:type="character" w:customStyle="1" w:styleId="Heading9Char">
+    <w:name w:val="Heading 9 Char"/>
+    <w:basedOn w:val="DefaultParagraphFont"/>
+    <w:link w:val="Heading9"/>
     <w:rsid w:val="00D9292A"/>
     <w:rPr>
-      <w:rFonts w:ascii="Calibri" w:eastAsia="ＭＳ ゴシック" w:hAnsi="Calibri" w:cs="Times New Roman"/>
+      <w:rFonts w:ascii="Calibri" w:eastAsia="MS Gothic" w:hAnsi="Calibri" w:cs="Times New Roman"/>
       <w:sz w:val="22"/>
       <w:szCs w:val="22"/>
       <w:lang w:eastAsia="da-DK"/>
@@ -12594,9 +14392,9 @@
       <w:lang w:val="en-US"/>
     </w:rPr>
   </w:style>
-  <w:style w:type="paragraph" w:styleId="Overskrift">
+  <w:style w:type="paragraph" w:styleId="TOCHeading">
     <w:name w:val="TOC Heading"/>
-    <w:basedOn w:val="Overskrift1"/>
+    <w:basedOn w:val="Heading1"/>
     <w:next w:val="Normal"/>
     <w:uiPriority w:val="39"/>
     <w:unhideWhenUsed/>
@@ -12613,16 +14411,16 @@
       <w:outlineLvl w:val="9"/>
     </w:pPr>
     <w:rPr>
-      <w:rFonts w:ascii="Calibri" w:eastAsia="ＭＳ ゴシック" w:hAnsi="Calibri"/>
+      <w:rFonts w:ascii="Calibri" w:eastAsia="MS Gothic" w:hAnsi="Calibri"/>
       <w:bCs/>
       <w:color w:val="365F91"/>
       <w:szCs w:val="28"/>
       <w:lang w:eastAsia="en-US"/>
     </w:rPr>
   </w:style>
-  <w:style w:type="character" w:styleId="Strk">
+  <w:style w:type="character" w:styleId="Strong">
     <w:name w:val="Strong"/>
-    <w:basedOn w:val="Standardskrifttypeiafsnit"/>
+    <w:basedOn w:val="DefaultParagraphFont"/>
     <w:uiPriority w:val="22"/>
     <w:qFormat/>
     <w:rsid w:val="000E7C8C"/>
@@ -15406,7 +17204,7 @@
 </file>
 
 <file path=customXml/itemProps1.xml><?xml version="1.0" encoding="utf-8"?>
-<ds:datastoreItem xmlns:ds="http://schemas.openxmlformats.org/officeDocument/2006/customXml" ds:itemID="{877D20E7-F7BB-421F-9E69-B7985C2A0300}">
+<ds:datastoreItem xmlns:ds="http://schemas.openxmlformats.org/officeDocument/2006/customXml" ds:itemID="{BAF94040-6F71-4BCF-921D-EA73C4A88DE9}">
   <ds:schemaRefs>
     <ds:schemaRef ds:uri="http://schemas.openxmlformats.org/officeDocument/2006/bibliography"/>
   </ds:schemaRefs>
